--- a/Automation testing.docx
+++ b/Automation testing.docx
@@ -556,23 +556,7 @@
           <w:b/>
           <w:lang w:val="uk-UA"/>
         </w:rPr>
-        <w:t>C:\</w:t>
-      </w:r>
-      <w:proofErr w:type="spellStart"/>
-      <w:r>
-        <w:rPr>
-          <w:b/>
-          <w:lang w:val="uk-UA"/>
-        </w:rPr>
-        <w:t>Java</w:t>
-      </w:r>
-      <w:proofErr w:type="spellEnd"/>
-      <w:r>
-        <w:rPr>
-          <w:b/>
-          <w:lang w:val="uk-UA"/>
-        </w:rPr>
-        <w:t>\jdk1.8.0_92</w:t>
+        <w:t>C:\Java\jdk1.8.0_92</w:t>
       </w:r>
       <w:r>
         <w:rPr>
@@ -654,17 +638,8 @@
           <w:b/>
           <w:lang w:val="uk-UA"/>
         </w:rPr>
-        <w:t>%JAVA_HOME%\</w:t>
-      </w:r>
-      <w:proofErr w:type="spellStart"/>
-      <w:r>
-        <w:rPr>
-          <w:b/>
-          <w:lang w:val="uk-UA"/>
-        </w:rPr>
-        <w:t>bin</w:t>
-      </w:r>
-      <w:proofErr w:type="spellEnd"/>
+        <w:t>%JAVA_HOME%\bin</w:t>
+      </w:r>
       <w:r>
         <w:rPr>
           <w:lang w:val="uk-UA"/>
@@ -757,6 +732,7 @@
         <w:rPr>
           <w:b/>
           <w:u w:val="single"/>
+          <w:lang w:val="uk-UA"/>
         </w:rPr>
       </w:pPr>
       <w:r>
@@ -771,6 +747,7 @@
         <w:rPr>
           <w:b/>
           <w:u w:val="single"/>
+          <w:lang w:val="uk-UA"/>
         </w:rPr>
         <w:t xml:space="preserve"> </w:t>
       </w:r>
@@ -794,6 +771,7 @@
         <w:rPr>
           <w:b/>
           <w:u w:val="single"/>
+          <w:lang w:val="uk-UA"/>
         </w:rPr>
         <w:t>.</w:t>
       </w:r>
@@ -821,6 +799,7 @@
       <w:r>
         <w:rPr>
           <w:b/>
+          <w:lang w:val="uk-UA"/>
         </w:rPr>
         <w:t>-</w:t>
       </w:r>
@@ -834,6 +813,7 @@
       <w:r>
         <w:rPr>
           <w:b/>
+          <w:lang w:val="uk-UA"/>
         </w:rPr>
         <w:t xml:space="preserve"> </w:t>
       </w:r>
@@ -844,10 +824,13 @@
         <w:t>та інсталювати на локальній машині. Бажано інсталювати в С</w:t>
       </w:r>
       <w:r>
-        <w:rPr>
-          <w:lang w:val="en-US"/>
-        </w:rPr>
-        <w:t>:\java</w:t>
+        <w:t>:\</w:t>
+      </w:r>
+      <w:r>
+        <w:rPr>
+          <w:lang w:val="en-US"/>
+        </w:rPr>
+        <w:t>java</w:t>
       </w:r>
       <w:r>
         <w:rPr>
@@ -1008,37 +991,7 @@
           <w:b/>
           <w:lang w:val="uk-UA"/>
         </w:rPr>
-        <w:t>«</w:t>
-      </w:r>
-      <w:r>
-        <w:rPr>
-          <w:b/>
-          <w:lang w:val="uk-UA"/>
-        </w:rPr>
-        <w:t>C:\</w:t>
-      </w:r>
-      <w:proofErr w:type="spellStart"/>
-      <w:r>
-        <w:rPr>
-          <w:b/>
-          <w:lang w:val="uk-UA"/>
-        </w:rPr>
-        <w:t>Java</w:t>
-      </w:r>
-      <w:proofErr w:type="spellEnd"/>
-      <w:r>
-        <w:rPr>
-          <w:b/>
-          <w:lang w:val="uk-UA"/>
-        </w:rPr>
-        <w:t>\apache-maven-3.3.9</w:t>
-      </w:r>
-      <w:r>
-        <w:rPr>
-          <w:b/>
-          <w:lang w:val="uk-UA"/>
-        </w:rPr>
-        <w:t>»(</w:t>
+        <w:t>«C:\Java\apache-maven-3.3.9»(</w:t>
       </w:r>
       <w:r>
         <w:rPr>
@@ -1114,24 +1067,8 @@
           <w:b/>
           <w:lang w:val="uk-UA"/>
         </w:rPr>
-        <w:t>%M3</w:t>
-      </w:r>
-      <w:r>
-        <w:rPr>
-          <w:b/>
-          <w:lang w:val="uk-UA"/>
-        </w:rPr>
-        <w:t>_HOME%\</w:t>
-      </w:r>
-      <w:proofErr w:type="spellStart"/>
-      <w:r>
-        <w:rPr>
-          <w:b/>
-          <w:lang w:val="uk-UA"/>
-        </w:rPr>
-        <w:t>bin</w:t>
-      </w:r>
-      <w:proofErr w:type="spellEnd"/>
+        <w:t>%M3_HOME%\bin</w:t>
+      </w:r>
       <w:r>
         <w:rPr>
           <w:lang w:val="uk-UA"/>
@@ -1180,7 +1117,6 @@
         </w:rPr>
         <w:t>«</w:t>
       </w:r>
-      <w:proofErr w:type="spellStart"/>
       <w:r>
         <w:rPr>
           <w:b/>
@@ -1188,7 +1124,6 @@
         </w:rPr>
         <w:t>mvn</w:t>
       </w:r>
-      <w:proofErr w:type="spellEnd"/>
       <w:r>
         <w:rPr>
           <w:b/>
@@ -1219,11 +1154,889 @@
     </w:p>
     <w:p>
       <w:pPr>
+        <w:rPr>
+          <w:b/>
+          <w:u w:val="single"/>
+          <w:lang w:val="uk-UA"/>
+        </w:rPr>
+      </w:pPr>
+      <w:r>
+        <w:rPr>
+          <w:b/>
+          <w:u w:val="single"/>
+          <w:lang w:val="uk-UA"/>
+        </w:rPr>
+        <w:t>Створення</w:t>
+      </w:r>
+      <w:r>
+        <w:rPr>
+          <w:b/>
+          <w:u w:val="single"/>
+          <w:lang w:val="uk-UA"/>
+        </w:rPr>
+        <w:t xml:space="preserve"> проекту із</w:t>
+      </w:r>
+      <w:r>
+        <w:rPr>
+          <w:b/>
+          <w:u w:val="single"/>
+          <w:lang w:val="uk-UA"/>
+        </w:rPr>
+        <w:t xml:space="preserve"> архітипу.</w:t>
+      </w:r>
+    </w:p>
+    <w:p>
+      <w:pPr>
+        <w:pStyle w:val="a3"/>
+        <w:numPr>
+          <w:ilvl w:val="0"/>
+          <w:numId w:val="4"/>
+        </w:numPr>
+        <w:rPr>
+          <w:lang w:val="uk-UA"/>
+        </w:rPr>
+      </w:pPr>
+      <w:r>
+        <w:rPr>
+          <w:lang w:val="uk-UA"/>
+        </w:rPr>
+        <w:t xml:space="preserve">Необхідно перейти на </w:t>
+      </w:r>
+      <w:r>
+        <w:rPr>
+          <w:lang w:val="en-US"/>
+        </w:rPr>
+        <w:t>git</w:t>
+      </w:r>
+      <w:r>
+        <w:t xml:space="preserve"> </w:t>
+      </w:r>
+      <w:r>
+        <w:rPr>
+          <w:lang w:val="uk-UA"/>
+        </w:rPr>
+        <w:t>та клонувати з репозиторія Баранцева архітип:</w:t>
+      </w:r>
+    </w:p>
+    <w:p>
+      <w:pPr>
         <w:ind w:firstLine="426"/>
         <w:rPr>
-          <w:lang w:val="uk-UA"/>
-        </w:rPr>
-      </w:pPr>
+          <w:lang w:val="en-US"/>
+        </w:rPr>
+      </w:pPr>
+      <w:r>
+        <w:rPr>
+          <w:lang w:val="en-US"/>
+        </w:rPr>
+        <w:t>git clone</w:t>
+      </w:r>
+      <w:r>
+        <w:rPr>
+          <w:lang w:val="uk-UA"/>
+        </w:rPr>
+        <w:t xml:space="preserve"> git:</w:t>
+      </w:r>
+      <w:r>
+        <w:rPr>
+          <w:lang w:val="uk-UA"/>
+        </w:rPr>
+        <w:t>//github.com/barancev/Selenium2-Java-QuickStart-Archetype</w:t>
+      </w:r>
+      <w:r>
+        <w:rPr>
+          <w:lang w:val="en-US"/>
+        </w:rPr>
+        <w:t>.git</w:t>
+      </w:r>
+    </w:p>
+    <w:p>
+      <w:pPr>
+        <w:ind w:firstLine="426"/>
+        <w:rPr>
+          <w:lang w:val="en-US"/>
+        </w:rPr>
+      </w:pPr>
+      <w:r>
+        <w:rPr>
+          <w:lang w:val="en-US"/>
+        </w:rPr>
+        <w:t xml:space="preserve">cd </w:t>
+      </w:r>
+      <w:r>
+        <w:rPr>
+          <w:lang w:val="uk-UA"/>
+        </w:rPr>
+        <w:t>Selenium2-Java-QuickStart-Archetype</w:t>
+      </w:r>
+      <w:r>
+        <w:rPr>
+          <w:lang w:val="en-US"/>
+        </w:rPr>
+        <w:t xml:space="preserve"> (</w:t>
+      </w:r>
+      <w:r>
+        <w:rPr>
+          <w:lang w:val="uk-UA"/>
+        </w:rPr>
+        <w:t>перейти в діректорю</w:t>
+      </w:r>
+      <w:r>
+        <w:rPr>
+          <w:lang w:val="en-US"/>
+        </w:rPr>
+        <w:t>)</w:t>
+      </w:r>
+    </w:p>
+    <w:p>
+      <w:pPr>
+        <w:ind w:firstLine="426"/>
+        <w:rPr>
+          <w:lang w:val="uk-UA"/>
+        </w:rPr>
+      </w:pPr>
+      <w:r>
+        <w:rPr>
+          <w:lang w:val="en-US"/>
+        </w:rPr>
+        <w:t>mvn</w:t>
+      </w:r>
+      <w:r>
+        <w:t xml:space="preserve"> </w:t>
+      </w:r>
+      <w:r>
+        <w:rPr>
+          <w:lang w:val="en-US"/>
+        </w:rPr>
+        <w:t>install</w:t>
+      </w:r>
+      <w:r>
+        <w:rPr>
+          <w:lang w:val="uk-UA"/>
+        </w:rPr>
+        <w:t xml:space="preserve"> (виконати команду</w:t>
+      </w:r>
+      <w:r>
+        <w:rPr>
+          <w:lang w:val="uk-UA"/>
+        </w:rPr>
+        <w:t xml:space="preserve"> – інсталювати архітип</w:t>
+      </w:r>
+      <w:r>
+        <w:rPr>
+          <w:lang w:val="uk-UA"/>
+        </w:rPr>
+        <w:t>)</w:t>
+      </w:r>
+    </w:p>
+    <w:p>
+      <w:pPr>
+        <w:pStyle w:val="a3"/>
+        <w:numPr>
+          <w:ilvl w:val="0"/>
+          <w:numId w:val="4"/>
+        </w:numPr>
+        <w:rPr>
+          <w:lang w:val="uk-UA"/>
+        </w:rPr>
+      </w:pPr>
+      <w:r>
+        <w:rPr>
+          <w:lang w:val="uk-UA"/>
+        </w:rPr>
+        <w:t>Генеруємо проект на основі архітипу:</w:t>
+      </w:r>
+    </w:p>
+    <w:p>
+      <w:pPr>
+        <w:rPr>
+          <w:lang w:val="uk-UA"/>
+        </w:rPr>
+      </w:pPr>
+      <w:r>
+        <w:rPr>
+          <w:lang w:val="en-US"/>
+        </w:rPr>
+        <w:t>mvn archetype:generate -DarchetypeGroupId=com.sebarmeli -DarchetypeArtifactId=selenium2-java-quickstart-archetype -DarchetypeVersion=0.3 -DgroupId=&lt;mygroupId&gt; -DartifactId=&lt;myartifactId&gt;</w:t>
+      </w:r>
+      <w:r>
+        <w:rPr>
+          <w:lang w:val="uk-UA"/>
+        </w:rPr>
+        <w:t>,</w:t>
+      </w:r>
+    </w:p>
+    <w:p>
+      <w:pPr>
+        <w:rPr>
+          <w:lang w:val="uk-UA"/>
+        </w:rPr>
+      </w:pPr>
+      <w:r>
+        <w:rPr>
+          <w:lang w:val="uk-UA"/>
+        </w:rPr>
+        <w:lastRenderedPageBreak/>
+        <w:t xml:space="preserve">де ми вказуємо </w:t>
+      </w:r>
+      <w:r>
+        <w:rPr>
+          <w:lang w:val="en-US"/>
+        </w:rPr>
+        <w:t>DgroupId</w:t>
+      </w:r>
+      <w:r>
+        <w:rPr>
+          <w:lang w:val="uk-UA"/>
+        </w:rPr>
+        <w:t>=</w:t>
+      </w:r>
+      <w:r>
+        <w:rPr>
+          <w:lang w:val="en-US"/>
+        </w:rPr>
+        <w:t>ua</w:t>
+      </w:r>
+      <w:r>
+        <w:rPr>
+          <w:lang w:val="uk-UA"/>
+        </w:rPr>
+        <w:t>.</w:t>
+      </w:r>
+      <w:r>
+        <w:rPr>
+          <w:lang w:val="en-US"/>
+        </w:rPr>
+        <w:t>bms</w:t>
+      </w:r>
+      <w:r>
+        <w:rPr>
+          <w:lang w:val="uk-UA"/>
+        </w:rPr>
+        <w:t>.</w:t>
+      </w:r>
+      <w:r>
+        <w:rPr>
+          <w:lang w:val="en-US"/>
+        </w:rPr>
+        <w:t>test</w:t>
+      </w:r>
+      <w:r>
+        <w:rPr>
+          <w:lang w:val="uk-UA"/>
+        </w:rPr>
+        <w:t>(</w:t>
+      </w:r>
+      <w:r>
+        <w:rPr>
+          <w:lang w:val="uk-UA"/>
+        </w:rPr>
+        <w:t>назва груп</w:t>
+      </w:r>
+      <w:r>
+        <w:rPr>
+          <w:lang w:val="uk-UA"/>
+        </w:rPr>
+        <w:t xml:space="preserve">и розробки, унікальний ідентифікатор групи проектів в рамках компанії) та </w:t>
+      </w:r>
+      <w:r>
+        <w:rPr>
+          <w:lang w:val="en-US"/>
+        </w:rPr>
+        <w:t>DartifactId</w:t>
+      </w:r>
+      <w:r>
+        <w:rPr>
+          <w:lang w:val="uk-UA"/>
+        </w:rPr>
+        <w:t>=</w:t>
+      </w:r>
+      <w:r>
+        <w:rPr>
+          <w:lang w:val="en-US"/>
+        </w:rPr>
+        <w:t>selenium</w:t>
+      </w:r>
+      <w:r>
+        <w:rPr>
+          <w:lang w:val="uk-UA"/>
+        </w:rPr>
+        <w:t>_</w:t>
+      </w:r>
+      <w:r>
+        <w:rPr>
+          <w:lang w:val="en-US"/>
+        </w:rPr>
+        <w:t>java</w:t>
+      </w:r>
+      <w:r>
+        <w:rPr>
+          <w:lang w:val="uk-UA"/>
+        </w:rPr>
+        <w:t>_</w:t>
+      </w:r>
+      <w:r>
+        <w:rPr>
+          <w:lang w:val="en-US"/>
+        </w:rPr>
+        <w:t>training</w:t>
+      </w:r>
+      <w:r>
+        <w:rPr>
+          <w:lang w:val="uk-UA"/>
+        </w:rPr>
+        <w:t>(</w:t>
+      </w:r>
+      <w:r>
+        <w:rPr>
+          <w:lang w:val="uk-UA"/>
+        </w:rPr>
+        <w:t>назва проекту</w:t>
+      </w:r>
+      <w:r>
+        <w:rPr>
+          <w:lang w:val="uk-UA"/>
+        </w:rPr>
+        <w:t>, тобто унікальний ідентифікатор проекту в рамка групах проектів).</w:t>
+      </w:r>
+    </w:p>
+    <w:p>
+      <w:pPr>
+        <w:pStyle w:val="a3"/>
+        <w:numPr>
+          <w:ilvl w:val="0"/>
+          <w:numId w:val="4"/>
+        </w:numPr>
+        <w:rPr>
+          <w:lang w:val="en-US"/>
+        </w:rPr>
+      </w:pPr>
+      <w:r>
+        <w:rPr>
+          <w:lang w:val="uk-UA"/>
+        </w:rPr>
+        <w:t xml:space="preserve">В результаті створюється структура підкаталогів. </w:t>
+      </w:r>
+    </w:p>
+    <w:p>
+      <w:pPr>
+        <w:rPr>
+          <w:lang w:val="uk-UA"/>
+        </w:rPr>
+      </w:pPr>
+      <w:r>
+        <w:rPr>
+          <w:lang w:val="uk-UA"/>
+        </w:rPr>
+        <w:t>1-ріве</w:t>
+      </w:r>
+      <w:r>
+        <w:rPr>
+          <w:lang w:val="uk-UA"/>
+        </w:rPr>
+        <w:t>нь: папка «</w:t>
+      </w:r>
+      <w:r>
+        <w:rPr>
+          <w:lang w:val="en-US"/>
+        </w:rPr>
+        <w:t>selenium</w:t>
+      </w:r>
+      <w:r>
+        <w:rPr>
+          <w:lang w:val="uk-UA"/>
+        </w:rPr>
+        <w:t>_</w:t>
+      </w:r>
+      <w:r>
+        <w:rPr>
+          <w:lang w:val="en-US"/>
+        </w:rPr>
+        <w:t>java</w:t>
+      </w:r>
+      <w:r>
+        <w:rPr>
+          <w:lang w:val="uk-UA"/>
+        </w:rPr>
+        <w:t>_</w:t>
+      </w:r>
+      <w:r>
+        <w:rPr>
+          <w:lang w:val="en-US"/>
+        </w:rPr>
+        <w:t>training</w:t>
+      </w:r>
+      <w:r>
+        <w:rPr>
+          <w:lang w:val="uk-UA"/>
+        </w:rPr>
+        <w:t>»</w:t>
+      </w:r>
+    </w:p>
+    <w:p>
+      <w:pPr>
+        <w:rPr>
+          <w:lang w:val="uk-UA"/>
+        </w:rPr>
+      </w:pPr>
+      <w:r>
+        <w:rPr>
+          <w:lang w:val="uk-UA"/>
+        </w:rPr>
+        <w:t>2-</w:t>
+      </w:r>
+      <w:r>
+        <w:rPr>
+          <w:lang w:val="uk-UA"/>
+        </w:rPr>
+        <w:t>рівень</w:t>
+      </w:r>
+      <w:r>
+        <w:rPr>
+          <w:lang w:val="uk-UA"/>
+        </w:rPr>
+        <w:t xml:space="preserve">: </w:t>
+      </w:r>
+      <w:r>
+        <w:rPr>
+          <w:lang w:val="uk-UA"/>
+        </w:rPr>
+        <w:t xml:space="preserve">папка </w:t>
+      </w:r>
+      <w:r>
+        <w:rPr>
+          <w:lang w:val="uk-UA"/>
+        </w:rPr>
+        <w:t>“</w:t>
+      </w:r>
+      <w:r>
+        <w:rPr>
+          <w:lang w:val="en-US"/>
+        </w:rPr>
+        <w:t>src</w:t>
+      </w:r>
+      <w:r>
+        <w:rPr>
+          <w:lang w:val="uk-UA"/>
+        </w:rPr>
+        <w:t xml:space="preserve">” </w:t>
+      </w:r>
+      <w:r>
+        <w:rPr>
+          <w:lang w:val="uk-UA"/>
+        </w:rPr>
+        <w:t xml:space="preserve">та файл </w:t>
+      </w:r>
+      <w:r>
+        <w:rPr>
+          <w:lang w:val="uk-UA"/>
+        </w:rPr>
+        <w:t>“</w:t>
+      </w:r>
+      <w:r>
+        <w:rPr>
+          <w:lang w:val="en-US"/>
+        </w:rPr>
+        <w:t>pom</w:t>
+      </w:r>
+      <w:r>
+        <w:rPr>
+          <w:lang w:val="uk-UA"/>
+        </w:rPr>
+        <w:t>.</w:t>
+      </w:r>
+      <w:r>
+        <w:rPr>
+          <w:lang w:val="en-US"/>
+        </w:rPr>
+        <w:t>xml</w:t>
+      </w:r>
+      <w:r>
+        <w:rPr>
+          <w:lang w:val="uk-UA"/>
+        </w:rPr>
+        <w:t>”(</w:t>
+      </w:r>
+      <w:r>
+        <w:rPr>
+          <w:lang w:val="uk-UA"/>
+        </w:rPr>
+        <w:t>опис проекту, де описані різні залежності від фреймворка(</w:t>
+      </w:r>
+      <w:r>
+        <w:rPr>
+          <w:lang w:val="en-US"/>
+        </w:rPr>
+        <w:t>TestNG</w:t>
+      </w:r>
+      <w:r>
+        <w:rPr>
+          <w:lang w:val="uk-UA"/>
+        </w:rPr>
+        <w:t xml:space="preserve">, </w:t>
+      </w:r>
+      <w:r>
+        <w:rPr>
+          <w:lang w:val="en-US"/>
+        </w:rPr>
+        <w:t>jUnit</w:t>
+      </w:r>
+      <w:r>
+        <w:rPr>
+          <w:lang w:val="uk-UA"/>
+        </w:rPr>
+        <w:t>), від браузера, селеніума…</w:t>
+      </w:r>
+      <w:r>
+        <w:rPr>
+          <w:lang w:val="uk-UA"/>
+        </w:rPr>
+        <w:t>)</w:t>
+      </w:r>
+    </w:p>
+    <w:p>
+      <w:r>
+        <w:rPr>
+          <w:lang w:val="uk-UA"/>
+        </w:rPr>
+        <w:t xml:space="preserve">3-рівень папки </w:t>
+      </w:r>
+      <w:r>
+        <w:rPr>
+          <w:lang w:val="en-US"/>
+        </w:rPr>
+        <w:t>src</w:t>
+      </w:r>
+      <w:r>
+        <w:rPr>
+          <w:lang w:val="uk-UA"/>
+        </w:rPr>
+        <w:t xml:space="preserve">: </w:t>
+      </w:r>
+      <w:r>
+        <w:rPr>
+          <w:lang w:val="uk-UA"/>
+        </w:rPr>
+        <w:t xml:space="preserve">папки </w:t>
+      </w:r>
+      <w:r>
+        <w:rPr>
+          <w:lang w:val="uk-UA"/>
+        </w:rPr>
+        <w:t>“</w:t>
+      </w:r>
+      <w:r>
+        <w:rPr>
+          <w:lang w:val="en-US"/>
+        </w:rPr>
+        <w:t>test</w:t>
+      </w:r>
+      <w:r>
+        <w:rPr>
+          <w:lang w:val="uk-UA"/>
+        </w:rPr>
+        <w:t>”</w:t>
+      </w:r>
+      <w:r>
+        <w:rPr>
+          <w:lang w:val="uk-UA"/>
+        </w:rPr>
+        <w:t>(будуть знаходитися самі тести, плагіни, які будуть запускати ці тести)</w:t>
+      </w:r>
+      <w:r>
+        <w:rPr>
+          <w:lang w:val="uk-UA"/>
+        </w:rPr>
+        <w:t xml:space="preserve"> </w:t>
+      </w:r>
+      <w:r>
+        <w:rPr>
+          <w:lang w:val="uk-UA"/>
+        </w:rPr>
+        <w:t>та</w:t>
+      </w:r>
+      <w:r>
+        <w:rPr>
+          <w:lang w:val="uk-UA"/>
+        </w:rPr>
+        <w:t xml:space="preserve"> “</w:t>
+      </w:r>
+      <w:r>
+        <w:rPr>
+          <w:lang w:val="en-US"/>
+        </w:rPr>
+        <w:t>main</w:t>
+      </w:r>
+      <w:r>
+        <w:rPr>
+          <w:lang w:val="uk-UA"/>
+        </w:rPr>
+        <w:t>”</w:t>
+      </w:r>
+      <w:r>
+        <w:rPr>
+          <w:lang w:val="uk-UA"/>
+        </w:rPr>
+        <w:t xml:space="preserve">(розміщують допоміжний код, також тут знаходиться фабрика </w:t>
+      </w:r>
+      <w:r>
+        <w:t>ВебДрайвера)</w:t>
+      </w:r>
+    </w:p>
+    <w:p>
+      <w:r>
+        <w:rPr>
+          <w:lang w:val="uk-UA"/>
+        </w:rPr>
+        <w:t>4-рівень папки «</w:t>
+      </w:r>
+      <w:r>
+        <w:rPr>
+          <w:lang w:val="en-US"/>
+        </w:rPr>
+        <w:t>test</w:t>
+      </w:r>
+      <w:r>
+        <w:rPr>
+          <w:lang w:val="uk-UA"/>
+        </w:rPr>
+        <w:t>»</w:t>
+      </w:r>
+      <w:r>
+        <w:t>:</w:t>
+      </w:r>
+      <w:r>
+        <w:rPr>
+          <w:lang w:val="uk-UA"/>
+        </w:rPr>
+        <w:t xml:space="preserve"> папки</w:t>
+      </w:r>
+      <w:r>
+        <w:t xml:space="preserve"> “</w:t>
+      </w:r>
+      <w:r>
+        <w:rPr>
+          <w:lang w:val="en-US"/>
+        </w:rPr>
+        <w:t>resources</w:t>
+      </w:r>
+      <w:r>
+        <w:t xml:space="preserve">” </w:t>
+      </w:r>
+      <w:r>
+        <w:rPr>
+          <w:lang w:val="uk-UA"/>
+        </w:rPr>
+        <w:t>та</w:t>
+      </w:r>
+      <w:r>
+        <w:t xml:space="preserve"> ”</w:t>
+      </w:r>
+      <w:r>
+        <w:rPr>
+          <w:lang w:val="en-US"/>
+        </w:rPr>
+        <w:t>java</w:t>
+      </w:r>
+      <w:r>
+        <w:t>”</w:t>
+      </w:r>
+    </w:p>
+    <w:p>
+      <w:pPr>
+        <w:rPr>
+          <w:lang w:val="uk-UA"/>
+        </w:rPr>
+      </w:pPr>
+      <w:r>
+        <w:rPr>
+          <w:lang w:val="uk-UA"/>
+        </w:rPr>
+        <w:t>5-рівень папки «</w:t>
+      </w:r>
+      <w:r>
+        <w:rPr>
+          <w:lang w:val="en-US"/>
+        </w:rPr>
+        <w:t>resources</w:t>
+      </w:r>
+      <w:r>
+        <w:rPr>
+          <w:lang w:val="uk-UA"/>
+        </w:rPr>
+        <w:t>»</w:t>
+      </w:r>
+      <w:r>
+        <w:t xml:space="preserve">: </w:t>
+      </w:r>
+      <w:r>
+        <w:rPr>
+          <w:lang w:val="uk-UA"/>
+        </w:rPr>
+        <w:t>файл</w:t>
+      </w:r>
+      <w:r>
+        <w:t xml:space="preserve"> </w:t>
+      </w:r>
+      <w:r>
+        <w:rPr>
+          <w:lang w:val="en-US"/>
+        </w:rPr>
+        <w:t>testng</w:t>
+      </w:r>
+      <w:r>
+        <w:t>.</w:t>
+      </w:r>
+      <w:r>
+        <w:rPr>
+          <w:lang w:val="en-US"/>
+        </w:rPr>
+        <w:t>xml</w:t>
+      </w:r>
+      <w:r>
+        <w:rPr>
+          <w:lang w:val="uk-UA"/>
+        </w:rPr>
+        <w:t xml:space="preserve"> – конфігураційний файл, який перелічує те</w:t>
+      </w:r>
+      <w:r>
+        <w:rPr>
+          <w:lang w:val="uk-UA"/>
+        </w:rPr>
+        <w:t>сти, що будуть запускатися</w:t>
+      </w:r>
+    </w:p>
+    <w:p>
+      <w:pPr>
+        <w:rPr>
+          <w:lang w:val="uk-UA"/>
+        </w:rPr>
+      </w:pPr>
+      <w:r>
+        <w:rPr>
+          <w:lang w:val="uk-UA"/>
+        </w:rPr>
+        <w:t xml:space="preserve">5-рівень папка </w:t>
+      </w:r>
+      <w:r>
+        <w:rPr>
+          <w:lang w:val="uk-UA"/>
+        </w:rPr>
+        <w:t>“</w:t>
+      </w:r>
+      <w:r>
+        <w:rPr>
+          <w:lang w:val="en-US"/>
+        </w:rPr>
+        <w:t>java</w:t>
+      </w:r>
+      <w:r>
+        <w:rPr>
+          <w:lang w:val="uk-UA"/>
+        </w:rPr>
+        <w:t xml:space="preserve">”:  </w:t>
+      </w:r>
+      <w:r>
+        <w:rPr>
+          <w:lang w:val="en-US"/>
+        </w:rPr>
+        <w:t>ua</w:t>
+      </w:r>
+      <w:r>
+        <w:rPr>
+          <w:lang w:val="uk-UA"/>
+        </w:rPr>
+        <w:t>/</w:t>
+      </w:r>
+      <w:r>
+        <w:rPr>
+          <w:lang w:val="en-US"/>
+        </w:rPr>
+        <w:t>bms</w:t>
+      </w:r>
+      <w:r>
+        <w:rPr>
+          <w:lang w:val="uk-UA"/>
+        </w:rPr>
+        <w:t>/</w:t>
+      </w:r>
+      <w:r>
+        <w:rPr>
+          <w:lang w:val="en-US"/>
+        </w:rPr>
+        <w:t>test</w:t>
+      </w:r>
+      <w:r>
+        <w:rPr>
+          <w:lang w:val="uk-UA"/>
+        </w:rPr>
+        <w:t>/</w:t>
+      </w:r>
+      <w:r>
+        <w:rPr>
+          <w:lang w:val="en-US"/>
+        </w:rPr>
+        <w:t>pages</w:t>
+      </w:r>
+      <w:r>
+        <w:rPr>
+          <w:lang w:val="uk-UA"/>
+        </w:rPr>
+        <w:t xml:space="preserve">/ - </w:t>
+      </w:r>
+      <w:r>
+        <w:rPr>
+          <w:lang w:val="uk-UA"/>
+        </w:rPr>
+        <w:t>знаходяться самі тести</w:t>
+      </w:r>
+      <w:r>
+        <w:rPr>
+          <w:lang w:val="uk-UA"/>
+        </w:rPr>
+        <w:t xml:space="preserve"> з базовим тестом для всіх класів </w:t>
+      </w:r>
+      <w:r>
+        <w:rPr>
+          <w:lang w:val="en-US"/>
+        </w:rPr>
+        <w:t>TestBase</w:t>
+      </w:r>
+      <w:r>
+        <w:rPr>
+          <w:lang w:val="uk-UA"/>
+        </w:rPr>
+        <w:t>.</w:t>
+      </w:r>
+      <w:r>
+        <w:rPr>
+          <w:lang w:val="en-US"/>
+        </w:rPr>
+        <w:t>java</w:t>
+      </w:r>
+      <w:r>
+        <w:rPr>
+          <w:lang w:val="uk-UA"/>
+        </w:rPr>
+        <w:t>.</w:t>
+      </w:r>
+    </w:p>
+    <w:p>
+      <w:r>
+        <w:rPr>
+          <w:lang w:val="uk-UA"/>
+        </w:rPr>
+        <w:t xml:space="preserve">Після створення проекту, необхідно створити для нього репозиторій на </w:t>
+      </w:r>
+      <w:r>
+        <w:rPr>
+          <w:lang w:val="en-US"/>
+        </w:rPr>
+        <w:t>git</w:t>
+      </w:r>
+      <w:r>
+        <w:t>.</w:t>
+      </w:r>
       <w:bookmarkStart w:id="0" w:name="_GoBack"/>
       <w:bookmarkEnd w:id="0"/>
     </w:p>
@@ -1237,9 +2050,148 @@
 </w:document>
 </file>
 
+<file path=word/endnotes.xml><?xml version="1.0" encoding="utf-8"?>
+<w:endnotes xmlns:wpc="http://schemas.microsoft.com/office/word/2010/wordprocessingCanvas" xmlns:mc="http://schemas.openxmlformats.org/markup-compatibility/2006" xmlns:o="urn:schemas-microsoft-com:office:office" xmlns:r="http://schemas.openxmlformats.org/officeDocument/2006/relationships" xmlns:m="http://schemas.openxmlformats.org/officeDocument/2006/math" xmlns:v="urn:schemas-microsoft-com:vml" xmlns:wp14="http://schemas.microsoft.com/office/word/2010/wordprocessingDrawing" xmlns:wp="http://schemas.openxmlformats.org/drawingml/2006/wordprocessingDrawing" xmlns:w10="urn:schemas-microsoft-com:office:word" xmlns:w="http://schemas.openxmlformats.org/wordprocessingml/2006/main" xmlns:w14="http://schemas.microsoft.com/office/word/2010/wordml" xmlns:w15="http://schemas.microsoft.com/office/word/2012/wordml" xmlns:wpg="http://schemas.microsoft.com/office/word/2010/wordprocessingGroup" xmlns:wpi="http://schemas.microsoft.com/office/word/2010/wordprocessingInk" xmlns:wne="http://schemas.microsoft.com/office/word/2006/wordml" xmlns:wps="http://schemas.microsoft.com/office/word/2010/wordprocessingShape" mc:Ignorable="w14 w15 wp14">
+  <w:endnote w:type="separator" w:id="-1">
+    <w:p>
+      <w:pPr>
+        <w:spacing w:after="0" w:line="240" w:lineRule="auto"/>
+      </w:pPr>
+      <w:r>
+        <w:separator/>
+      </w:r>
+    </w:p>
+  </w:endnote>
+  <w:endnote w:type="continuationSeparator" w:id="0">
+    <w:p>
+      <w:pPr>
+        <w:spacing w:after="0" w:line="240" w:lineRule="auto"/>
+      </w:pPr>
+      <w:r>
+        <w:continuationSeparator/>
+      </w:r>
+    </w:p>
+  </w:endnote>
+</w:endnotes>
+</file>
+
+<file path=word/footnotes.xml><?xml version="1.0" encoding="utf-8"?>
+<w:footnotes xmlns:wpc="http://schemas.microsoft.com/office/word/2010/wordprocessingCanvas" xmlns:mc="http://schemas.openxmlformats.org/markup-compatibility/2006" xmlns:o="urn:schemas-microsoft-com:office:office" xmlns:r="http://schemas.openxmlformats.org/officeDocument/2006/relationships" xmlns:m="http://schemas.openxmlformats.org/officeDocument/2006/math" xmlns:v="urn:schemas-microsoft-com:vml" xmlns:wp14="http://schemas.microsoft.com/office/word/2010/wordprocessingDrawing" xmlns:wp="http://schemas.openxmlformats.org/drawingml/2006/wordprocessingDrawing" xmlns:w10="urn:schemas-microsoft-com:office:word" xmlns:w="http://schemas.openxmlformats.org/wordprocessingml/2006/main" xmlns:w14="http://schemas.microsoft.com/office/word/2010/wordml" xmlns:w15="http://schemas.microsoft.com/office/word/2012/wordml" xmlns:wpg="http://schemas.microsoft.com/office/word/2010/wordprocessingGroup" xmlns:wpi="http://schemas.microsoft.com/office/word/2010/wordprocessingInk" xmlns:wne="http://schemas.microsoft.com/office/word/2006/wordml" xmlns:wps="http://schemas.microsoft.com/office/word/2010/wordprocessingShape" mc:Ignorable="w14 w15 wp14">
+  <w:footnote w:type="separator" w:id="-1">
+    <w:p>
+      <w:pPr>
+        <w:spacing w:after="0" w:line="240" w:lineRule="auto"/>
+      </w:pPr>
+      <w:r>
+        <w:separator/>
+      </w:r>
+    </w:p>
+  </w:footnote>
+  <w:footnote w:type="continuationSeparator" w:id="0">
+    <w:p>
+      <w:pPr>
+        <w:spacing w:after="0" w:line="240" w:lineRule="auto"/>
+      </w:pPr>
+      <w:r>
+        <w:continuationSeparator/>
+      </w:r>
+    </w:p>
+  </w:footnote>
+</w:footnotes>
+</file>
+
 <file path=word/numbering.xml><?xml version="1.0" encoding="utf-8"?>
 <w:numbering xmlns:wpc="http://schemas.microsoft.com/office/word/2010/wordprocessingCanvas" xmlns:mc="http://schemas.openxmlformats.org/markup-compatibility/2006" xmlns:o="urn:schemas-microsoft-com:office:office" xmlns:r="http://schemas.openxmlformats.org/officeDocument/2006/relationships" xmlns:m="http://schemas.openxmlformats.org/officeDocument/2006/math" xmlns:v="urn:schemas-microsoft-com:vml" xmlns:wp14="http://schemas.microsoft.com/office/word/2010/wordprocessingDrawing" xmlns:wp="http://schemas.openxmlformats.org/drawingml/2006/wordprocessingDrawing" xmlns:w10="urn:schemas-microsoft-com:office:word" xmlns:w="http://schemas.openxmlformats.org/wordprocessingml/2006/main" xmlns:w14="http://schemas.microsoft.com/office/word/2010/wordml" xmlns:w15="http://schemas.microsoft.com/office/word/2012/wordml" xmlns:wpg="http://schemas.microsoft.com/office/word/2010/wordprocessingGroup" xmlns:wpi="http://schemas.microsoft.com/office/word/2010/wordprocessingInk" xmlns:wne="http://schemas.microsoft.com/office/word/2006/wordml" xmlns:wps="http://schemas.microsoft.com/office/word/2010/wordprocessingShape" mc:Ignorable="w14 w15 wp14">
   <w:abstractNum w:abstractNumId="0" w15:restartNumberingAfterBreak="0">
+    <w:nsid w:val="0F310EDF"/>
+    <w:multiLevelType w:val="hybridMultilevel"/>
+    <w:tmpl w:val="D49C2200"/>
+    <w:lvl w:ilvl="0" w:tplc="BD7CF48A">
+      <w:start w:val="1"/>
+      <w:numFmt w:val="decimal"/>
+      <w:lvlText w:val="%1."/>
+      <w:lvlJc w:val="left"/>
+      <w:pPr>
+        <w:ind w:left="786" w:hanging="360"/>
+      </w:pPr>
+      <w:rPr>
+        <w:rFonts w:hint="default"/>
+      </w:rPr>
+    </w:lvl>
+    <w:lvl w:ilvl="1" w:tplc="04190019" w:tentative="1">
+      <w:start w:val="1"/>
+      <w:numFmt w:val="lowerLetter"/>
+      <w:lvlText w:val="%2."/>
+      <w:lvlJc w:val="left"/>
+      <w:pPr>
+        <w:ind w:left="1506" w:hanging="360"/>
+      </w:pPr>
+    </w:lvl>
+    <w:lvl w:ilvl="2" w:tplc="0419001B" w:tentative="1">
+      <w:start w:val="1"/>
+      <w:numFmt w:val="lowerRoman"/>
+      <w:lvlText w:val="%3."/>
+      <w:lvlJc w:val="right"/>
+      <w:pPr>
+        <w:ind w:left="2226" w:hanging="180"/>
+      </w:pPr>
+    </w:lvl>
+    <w:lvl w:ilvl="3" w:tplc="0419000F" w:tentative="1">
+      <w:start w:val="1"/>
+      <w:numFmt w:val="decimal"/>
+      <w:lvlText w:val="%4."/>
+      <w:lvlJc w:val="left"/>
+      <w:pPr>
+        <w:ind w:left="2946" w:hanging="360"/>
+      </w:pPr>
+    </w:lvl>
+    <w:lvl w:ilvl="4" w:tplc="04190019" w:tentative="1">
+      <w:start w:val="1"/>
+      <w:numFmt w:val="lowerLetter"/>
+      <w:lvlText w:val="%5."/>
+      <w:lvlJc w:val="left"/>
+      <w:pPr>
+        <w:ind w:left="3666" w:hanging="360"/>
+      </w:pPr>
+    </w:lvl>
+    <w:lvl w:ilvl="5" w:tplc="0419001B" w:tentative="1">
+      <w:start w:val="1"/>
+      <w:numFmt w:val="lowerRoman"/>
+      <w:lvlText w:val="%6."/>
+      <w:lvlJc w:val="right"/>
+      <w:pPr>
+        <w:ind w:left="4386" w:hanging="180"/>
+      </w:pPr>
+    </w:lvl>
+    <w:lvl w:ilvl="6" w:tplc="0419000F" w:tentative="1">
+      <w:start w:val="1"/>
+      <w:numFmt w:val="decimal"/>
+      <w:lvlText w:val="%7."/>
+      <w:lvlJc w:val="left"/>
+      <w:pPr>
+        <w:ind w:left="5106" w:hanging="360"/>
+      </w:pPr>
+    </w:lvl>
+    <w:lvl w:ilvl="7" w:tplc="04190019" w:tentative="1">
+      <w:start w:val="1"/>
+      <w:numFmt w:val="lowerLetter"/>
+      <w:lvlText w:val="%8."/>
+      <w:lvlJc w:val="left"/>
+      <w:pPr>
+        <w:ind w:left="5826" w:hanging="360"/>
+      </w:pPr>
+    </w:lvl>
+    <w:lvl w:ilvl="8" w:tplc="0419001B" w:tentative="1">
+      <w:start w:val="1"/>
+      <w:numFmt w:val="lowerRoman"/>
+      <w:lvlText w:val="%9."/>
+      <w:lvlJc w:val="right"/>
+      <w:pPr>
+        <w:ind w:left="6546" w:hanging="180"/>
+      </w:pPr>
+    </w:lvl>
+  </w:abstractNum>
+  <w:abstractNum w:abstractNumId="1" w15:restartNumberingAfterBreak="0">
     <w:nsid w:val="2BBA2D55"/>
     <w:multiLevelType w:val="hybridMultilevel"/>
     <w:tmpl w:val="BEAE9E1C"/>
@@ -1328,7 +2280,7 @@
       </w:pPr>
     </w:lvl>
   </w:abstractNum>
-  <w:abstractNum w:abstractNumId="1" w15:restartNumberingAfterBreak="0">
+  <w:abstractNum w:abstractNumId="2" w15:restartNumberingAfterBreak="0">
     <w:nsid w:val="2D1E1ED5"/>
     <w:multiLevelType w:val="hybridMultilevel"/>
     <w:tmpl w:val="28825A1A"/>
@@ -1417,7 +2369,7 @@
       </w:pPr>
     </w:lvl>
   </w:abstractNum>
-  <w:abstractNum w:abstractNumId="2" w15:restartNumberingAfterBreak="0">
+  <w:abstractNum w:abstractNumId="3" w15:restartNumberingAfterBreak="0">
     <w:nsid w:val="409F48E2"/>
     <w:multiLevelType w:val="hybridMultilevel"/>
     <w:tmpl w:val="3E768C20"/>
@@ -1507,13 +2459,16 @@
     </w:lvl>
   </w:abstractNum>
   <w:num w:numId="1">
+    <w:abstractNumId w:val="3"/>
+  </w:num>
+  <w:num w:numId="2">
+    <w:abstractNumId w:val="1"/>
+  </w:num>
+  <w:num w:numId="3">
     <w:abstractNumId w:val="2"/>
   </w:num>
-  <w:num w:numId="2">
+  <w:num w:numId="4">
     <w:abstractNumId w:val="0"/>
-  </w:num>
-  <w:num w:numId="3">
-    <w:abstractNumId w:val="1"/>
   </w:num>
 </w:numbering>
 </file>
@@ -1950,6 +2905,113 @@
       <w:contextualSpacing/>
     </w:pPr>
   </w:style>
+  <w:style w:type="paragraph" w:styleId="HTML">
+    <w:name w:val="HTML Preformatted"/>
+    <w:basedOn w:val="a"/>
+    <w:link w:val="HTML0"/>
+    <w:uiPriority w:val="99"/>
+    <w:semiHidden/>
+    <w:unhideWhenUsed/>
+    <w:rsid w:val="002F63CC"/>
+    <w:pPr>
+      <w:tabs>
+        <w:tab w:val="left" w:pos="916"/>
+        <w:tab w:val="left" w:pos="1832"/>
+        <w:tab w:val="left" w:pos="2748"/>
+        <w:tab w:val="left" w:pos="3664"/>
+        <w:tab w:val="left" w:pos="4580"/>
+        <w:tab w:val="left" w:pos="5496"/>
+        <w:tab w:val="left" w:pos="6412"/>
+        <w:tab w:val="left" w:pos="7328"/>
+        <w:tab w:val="left" w:pos="8244"/>
+        <w:tab w:val="left" w:pos="9160"/>
+        <w:tab w:val="left" w:pos="10076"/>
+        <w:tab w:val="left" w:pos="10992"/>
+        <w:tab w:val="left" w:pos="11908"/>
+        <w:tab w:val="left" w:pos="12824"/>
+        <w:tab w:val="left" w:pos="13740"/>
+        <w:tab w:val="left" w:pos="14656"/>
+      </w:tabs>
+      <w:spacing w:after="0" w:line="240" w:lineRule="auto"/>
+    </w:pPr>
+    <w:rPr>
+      <w:rFonts w:ascii="Courier New" w:eastAsia="Times New Roman" w:hAnsi="Courier New" w:cs="Courier New"/>
+      <w:sz w:val="20"/>
+      <w:szCs w:val="20"/>
+      <w:lang w:eastAsia="ru-RU"/>
+    </w:rPr>
+  </w:style>
+  <w:style w:type="character" w:customStyle="1" w:styleId="HTML0">
+    <w:name w:val="Стандартный HTML Знак"/>
+    <w:basedOn w:val="a0"/>
+    <w:link w:val="HTML"/>
+    <w:uiPriority w:val="99"/>
+    <w:semiHidden/>
+    <w:rsid w:val="002F63CC"/>
+    <w:rPr>
+      <w:rFonts w:ascii="Courier New" w:eastAsia="Times New Roman" w:hAnsi="Courier New" w:cs="Courier New"/>
+      <w:sz w:val="20"/>
+      <w:szCs w:val="20"/>
+      <w:lang w:eastAsia="ru-RU"/>
+    </w:rPr>
+  </w:style>
+  <w:style w:type="character" w:styleId="HTML1">
+    <w:name w:val="HTML Code"/>
+    <w:basedOn w:val="a0"/>
+    <w:uiPriority w:val="99"/>
+    <w:semiHidden/>
+    <w:unhideWhenUsed/>
+    <w:rsid w:val="002F63CC"/>
+    <w:rPr>
+      <w:rFonts w:ascii="Courier New" w:eastAsia="Times New Roman" w:hAnsi="Courier New" w:cs="Courier New"/>
+      <w:sz w:val="20"/>
+      <w:szCs w:val="20"/>
+    </w:rPr>
+  </w:style>
+  <w:style w:type="paragraph" w:styleId="a4">
+    <w:name w:val="header"/>
+    <w:basedOn w:val="a"/>
+    <w:link w:val="a5"/>
+    <w:uiPriority w:val="99"/>
+    <w:unhideWhenUsed/>
+    <w:rsid w:val="002F63CC"/>
+    <w:pPr>
+      <w:tabs>
+        <w:tab w:val="center" w:pos="4677"/>
+        <w:tab w:val="right" w:pos="9355"/>
+      </w:tabs>
+      <w:spacing w:after="0" w:line="240" w:lineRule="auto"/>
+    </w:pPr>
+  </w:style>
+  <w:style w:type="character" w:customStyle="1" w:styleId="a5">
+    <w:name w:val="Верхний колонтитул Знак"/>
+    <w:basedOn w:val="a0"/>
+    <w:link w:val="a4"/>
+    <w:uiPriority w:val="99"/>
+    <w:rsid w:val="002F63CC"/>
+  </w:style>
+  <w:style w:type="paragraph" w:styleId="a6">
+    <w:name w:val="footer"/>
+    <w:basedOn w:val="a"/>
+    <w:link w:val="a7"/>
+    <w:uiPriority w:val="99"/>
+    <w:unhideWhenUsed/>
+    <w:rsid w:val="002F63CC"/>
+    <w:pPr>
+      <w:tabs>
+        <w:tab w:val="center" w:pos="4677"/>
+        <w:tab w:val="right" w:pos="9355"/>
+      </w:tabs>
+      <w:spacing w:after="0" w:line="240" w:lineRule="auto"/>
+    </w:pPr>
+  </w:style>
+  <w:style w:type="character" w:customStyle="1" w:styleId="a7">
+    <w:name w:val="Нижний колонтитул Знак"/>
+    <w:basedOn w:val="a0"/>
+    <w:link w:val="a6"/>
+    <w:uiPriority w:val="99"/>
+    <w:rsid w:val="002F63CC"/>
+  </w:style>
 </w:styles>
 </file>
 

--- a/Automation testing.docx
+++ b/Automation testing.docx
@@ -1425,19 +1425,7 @@
         <w:rPr>
           <w:lang w:val="uk-UA"/>
         </w:rPr>
-        <w:t>(</w:t>
-      </w:r>
-      <w:r>
-        <w:rPr>
-          <w:lang w:val="uk-UA"/>
-        </w:rPr>
-        <w:t>назва груп</w:t>
-      </w:r>
-      <w:r>
-        <w:rPr>
-          <w:lang w:val="uk-UA"/>
-        </w:rPr>
-        <w:t xml:space="preserve">и розробки, унікальний ідентифікатор групи проектів в рамках компанії) та </w:t>
+        <w:t xml:space="preserve">(назва групи розробки, унікальний ідентифікатор групи проектів в рамках компанії) та </w:t>
       </w:r>
       <w:r>
         <w:rPr>
@@ -1485,19 +1473,7 @@
         <w:rPr>
           <w:lang w:val="uk-UA"/>
         </w:rPr>
-        <w:t>(</w:t>
-      </w:r>
-      <w:r>
-        <w:rPr>
-          <w:lang w:val="uk-UA"/>
-        </w:rPr>
-        <w:t>назва проекту</w:t>
-      </w:r>
-      <w:r>
-        <w:rPr>
-          <w:lang w:val="uk-UA"/>
-        </w:rPr>
-        <w:t>, тобто унікальний ідентифікатор проекту в рамка групах проектів).</w:t>
+        <w:t>(назва проекту, тобто унікальний ідентифікатор проекту в рамка групах проектів).</w:t>
       </w:r>
     </w:p>
     <w:p>
@@ -1507,9 +1483,6 @@
           <w:ilvl w:val="0"/>
           <w:numId w:val="4"/>
         </w:numPr>
-        <w:rPr>
-          <w:lang w:val="en-US"/>
-        </w:rPr>
       </w:pPr>
       <w:r>
         <w:rPr>
@@ -1695,6 +1668,11 @@
       </w:r>
     </w:p>
     <w:p>
+      <w:pPr>
+        <w:rPr>
+          <w:lang w:val="uk-UA"/>
+        </w:rPr>
+      </w:pPr>
       <w:r>
         <w:rPr>
           <w:lang w:val="uk-UA"/>
@@ -1780,10 +1758,18 @@
         <w:t xml:space="preserve">(розміщують допоміжний код, також тут знаходиться фабрика </w:t>
       </w:r>
       <w:r>
+        <w:rPr>
+          <w:lang w:val="uk-UA"/>
+        </w:rPr>
         <w:t>ВебДрайвера)</w:t>
       </w:r>
     </w:p>
     <w:p>
+      <w:pPr>
+        <w:rPr>
+          <w:lang w:val="uk-UA"/>
+        </w:rPr>
+      </w:pPr>
       <w:r>
         <w:rPr>
           <w:lang w:val="uk-UA"/>
@@ -1803,6 +1789,9 @@
         <w:t>»</w:t>
       </w:r>
       <w:r>
+        <w:rPr>
+          <w:lang w:val="uk-UA"/>
+        </w:rPr>
         <w:t>:</w:t>
       </w:r>
       <w:r>
@@ -1812,6 +1801,9 @@
         <w:t xml:space="preserve"> папки</w:t>
       </w:r>
       <w:r>
+        <w:rPr>
+          <w:lang w:val="uk-UA"/>
+        </w:rPr>
         <w:t xml:space="preserve"> “</w:t>
       </w:r>
       <w:r>
@@ -1821,6 +1813,9 @@
         <w:t>resources</w:t>
       </w:r>
       <w:r>
+        <w:rPr>
+          <w:lang w:val="uk-UA"/>
+        </w:rPr>
         <w:t xml:space="preserve">” </w:t>
       </w:r>
       <w:r>
@@ -1830,6 +1825,9 @@
         <w:t>та</w:t>
       </w:r>
       <w:r>
+        <w:rPr>
+          <w:lang w:val="uk-UA"/>
+        </w:rPr>
         <w:t xml:space="preserve"> ”</w:t>
       </w:r>
       <w:r>
@@ -1839,6 +1837,9 @@
         <w:t>java</w:t>
       </w:r>
       <w:r>
+        <w:rPr>
+          <w:lang w:val="uk-UA"/>
+        </w:rPr>
         <w:t>”</w:t>
       </w:r>
     </w:p>
@@ -1867,6 +1868,9 @@
         <w:t>»</w:t>
       </w:r>
       <w:r>
+        <w:rPr>
+          <w:lang w:val="uk-UA"/>
+        </w:rPr>
         <w:t xml:space="preserve">: </w:t>
       </w:r>
       <w:r>
@@ -1876,6 +1880,9 @@
         <w:t>файл</w:t>
       </w:r>
       <w:r>
+        <w:rPr>
+          <w:lang w:val="uk-UA"/>
+        </w:rPr>
         <w:t xml:space="preserve"> </w:t>
       </w:r>
       <w:r>
@@ -1885,6 +1892,9 @@
         <w:t>testng</w:t>
       </w:r>
       <w:r>
+        <w:rPr>
+          <w:lang w:val="uk-UA"/>
+        </w:rPr>
         <w:t>.</w:t>
       </w:r>
       <w:r>
@@ -2036,6 +2046,1858 @@
       </w:r>
       <w:r>
         <w:t>.</w:t>
+      </w:r>
+    </w:p>
+    <w:p>
+      <w:pPr>
+        <w:rPr>
+          <w:b/>
+          <w:u w:val="single"/>
+          <w:lang w:val="en-US"/>
+        </w:rPr>
+      </w:pPr>
+      <w:r>
+        <w:rPr>
+          <w:b/>
+          <w:u w:val="single"/>
+          <w:lang w:val="uk-UA"/>
+        </w:rPr>
+        <w:t xml:space="preserve">Налаштування </w:t>
+      </w:r>
+      <w:r>
+        <w:rPr>
+          <w:b/>
+          <w:u w:val="single"/>
+          <w:lang w:val="en-US"/>
+        </w:rPr>
+        <w:t>IDE.</w:t>
+      </w:r>
+    </w:p>
+    <w:p>
+      <w:pPr>
+        <w:pStyle w:val="a3"/>
+        <w:numPr>
+          <w:ilvl w:val="0"/>
+          <w:numId w:val="5"/>
+        </w:numPr>
+        <w:rPr>
+          <w:lang w:val="en-US"/>
+        </w:rPr>
+      </w:pPr>
+      <w:r>
+        <w:rPr>
+          <w:lang w:val="uk-UA"/>
+        </w:rPr>
+        <w:t xml:space="preserve">Необхідно інсталювати </w:t>
+      </w:r>
+      <w:r>
+        <w:rPr>
+          <w:lang w:val="en-US"/>
+        </w:rPr>
+        <w:t>Eclipse.</w:t>
+      </w:r>
+    </w:p>
+    <w:p>
+      <w:pPr>
+        <w:pStyle w:val="a3"/>
+        <w:numPr>
+          <w:ilvl w:val="0"/>
+          <w:numId w:val="5"/>
+        </w:numPr>
+      </w:pPr>
+      <w:r>
+        <w:rPr>
+          <w:lang w:val="uk-UA"/>
+        </w:rPr>
+        <w:t xml:space="preserve">За допомогою </w:t>
+      </w:r>
+      <w:r>
+        <w:rPr>
+          <w:lang w:val="en-US"/>
+        </w:rPr>
+        <w:t>Maven</w:t>
+      </w:r>
+      <w:r>
+        <w:t xml:space="preserve"> </w:t>
+      </w:r>
+      <w:r>
+        <w:rPr>
+          <w:lang w:val="uk-UA"/>
+        </w:rPr>
+        <w:t xml:space="preserve">створюємо проект для </w:t>
+      </w:r>
+      <w:r>
+        <w:rPr>
+          <w:lang w:val="en-US"/>
+        </w:rPr>
+        <w:t>Eclipse</w:t>
+      </w:r>
+      <w:r>
+        <w:t xml:space="preserve"> </w:t>
+      </w:r>
+      <w:r>
+        <w:rPr>
+          <w:lang w:val="en-US"/>
+        </w:rPr>
+        <w:t>IDE</w:t>
+      </w:r>
+      <w:r>
+        <w:t>:</w:t>
+      </w:r>
+    </w:p>
+    <w:p>
+      <w:pPr>
+        <w:pStyle w:val="a3"/>
+        <w:numPr>
+          <w:ilvl w:val="1"/>
+          <w:numId w:val="5"/>
+        </w:numPr>
+      </w:pPr>
+      <w:r>
+        <w:rPr>
+          <w:lang w:val="uk-UA"/>
+        </w:rPr>
+        <w:t xml:space="preserve">В консолі переходимо в папку з проектом: </w:t>
+      </w:r>
+      <w:r>
+        <w:rPr>
+          <w:lang w:val="en-US"/>
+        </w:rPr>
+        <w:t>selenium</w:t>
+      </w:r>
+      <w:r>
+        <w:rPr>
+          <w:lang w:val="uk-UA"/>
+        </w:rPr>
+        <w:t>_</w:t>
+      </w:r>
+      <w:r>
+        <w:rPr>
+          <w:lang w:val="en-US"/>
+        </w:rPr>
+        <w:t>java</w:t>
+      </w:r>
+      <w:r>
+        <w:rPr>
+          <w:lang w:val="uk-UA"/>
+        </w:rPr>
+        <w:t>_</w:t>
+      </w:r>
+      <w:r>
+        <w:rPr>
+          <w:lang w:val="en-US"/>
+        </w:rPr>
+        <w:t>training</w:t>
+      </w:r>
+      <w:r>
+        <w:t>;</w:t>
+      </w:r>
+    </w:p>
+    <w:p>
+      <w:pPr>
+        <w:pStyle w:val="a3"/>
+        <w:numPr>
+          <w:ilvl w:val="1"/>
+          <w:numId w:val="5"/>
+        </w:numPr>
+      </w:pPr>
+      <w:r>
+        <w:rPr>
+          <w:lang w:val="uk-UA"/>
+        </w:rPr>
+        <w:t xml:space="preserve">Вводимо команду: </w:t>
+      </w:r>
+      <w:r>
+        <w:rPr>
+          <w:lang w:val="en-US"/>
+        </w:rPr>
+        <w:t>mvn</w:t>
+      </w:r>
+      <w:r>
+        <w:t xml:space="preserve"> </w:t>
+      </w:r>
+      <w:r>
+        <w:rPr>
+          <w:lang w:val="en-US"/>
+        </w:rPr>
+        <w:t>eclipse</w:t>
+      </w:r>
+      <w:r>
+        <w:t>:</w:t>
+      </w:r>
+      <w:r>
+        <w:rPr>
+          <w:lang w:val="en-US"/>
+        </w:rPr>
+        <w:t>eclipse</w:t>
+      </w:r>
+      <w:r>
+        <w:rPr>
+          <w:lang w:val="uk-UA"/>
+        </w:rPr>
+        <w:t>;</w:t>
+      </w:r>
+    </w:p>
+    <w:p>
+      <w:pPr>
+        <w:pStyle w:val="a3"/>
+        <w:numPr>
+          <w:ilvl w:val="1"/>
+          <w:numId w:val="5"/>
+        </w:numPr>
+      </w:pPr>
+      <w:r>
+        <w:rPr>
+          <w:lang w:val="uk-UA"/>
+        </w:rPr>
+        <w:t xml:space="preserve">Таким чином в директорії проекту створюються додаткові файли для імпорту проекту в </w:t>
+      </w:r>
+      <w:r>
+        <w:rPr>
+          <w:lang w:val="en-US"/>
+        </w:rPr>
+        <w:t>Eclipse</w:t>
+      </w:r>
+      <w:r>
+        <w:t>.</w:t>
+      </w:r>
+    </w:p>
+    <w:p>
+      <w:pPr>
+        <w:pStyle w:val="a3"/>
+        <w:numPr>
+          <w:ilvl w:val="0"/>
+          <w:numId w:val="5"/>
+        </w:numPr>
+        <w:rPr>
+          <w:lang w:val="en-US"/>
+        </w:rPr>
+      </w:pPr>
+      <w:r>
+        <w:rPr>
+          <w:lang w:val="uk-UA"/>
+        </w:rPr>
+        <w:t xml:space="preserve">Перейти в </w:t>
+      </w:r>
+      <w:r>
+        <w:rPr>
+          <w:lang w:val="en-US"/>
+        </w:rPr>
+        <w:t xml:space="preserve">Eclipse </w:t>
+      </w:r>
+      <w:r>
+        <w:rPr>
+          <w:lang w:val="en-US"/>
+        </w:rPr>
+        <w:t>-</w:t>
+      </w:r>
+      <w:r>
+        <w:rPr>
+          <w:lang w:val="en-US"/>
+        </w:rPr>
+        <w:t xml:space="preserve">&gt;File-&gt;Import-&gt;General-&gt;Existing project into Workspace. </w:t>
+      </w:r>
+      <w:r>
+        <w:rPr>
+          <w:lang w:val="uk-UA"/>
+        </w:rPr>
+        <w:t>Обираємо</w:t>
+      </w:r>
+      <w:r>
+        <w:rPr>
+          <w:lang w:val="en-US"/>
+        </w:rPr>
+        <w:t xml:space="preserve"> </w:t>
+      </w:r>
+      <w:r>
+        <w:t>папку</w:t>
+      </w:r>
+      <w:r>
+        <w:rPr>
+          <w:lang w:val="en-US"/>
+        </w:rPr>
+        <w:t xml:space="preserve"> </w:t>
+      </w:r>
+      <w:r>
+        <w:rPr>
+          <w:lang w:val="en-US"/>
+        </w:rPr>
+        <w:t>selenium</w:t>
+      </w:r>
+      <w:r>
+        <w:rPr>
+          <w:lang w:val="uk-UA"/>
+        </w:rPr>
+        <w:t>_</w:t>
+      </w:r>
+      <w:r>
+        <w:rPr>
+          <w:lang w:val="en-US"/>
+        </w:rPr>
+        <w:t>java</w:t>
+      </w:r>
+      <w:r>
+        <w:rPr>
+          <w:lang w:val="uk-UA"/>
+        </w:rPr>
+        <w:t>_</w:t>
+      </w:r>
+      <w:r>
+        <w:rPr>
+          <w:lang w:val="en-US"/>
+        </w:rPr>
+        <w:t>training</w:t>
+      </w:r>
+      <w:r>
+        <w:rPr>
+          <w:lang w:val="uk-UA"/>
+        </w:rPr>
+        <w:t xml:space="preserve"> та додаємо проект в </w:t>
+      </w:r>
+      <w:r>
+        <w:rPr>
+          <w:lang w:val="en-US"/>
+        </w:rPr>
+        <w:t>Eclipse.</w:t>
+      </w:r>
+    </w:p>
+    <w:p>
+      <w:pPr>
+        <w:pStyle w:val="a3"/>
+        <w:numPr>
+          <w:ilvl w:val="0"/>
+          <w:numId w:val="5"/>
+        </w:numPr>
+      </w:pPr>
+      <w:r>
+        <w:rPr>
+          <w:lang w:val="uk-UA"/>
+        </w:rPr>
+        <w:t xml:space="preserve">Налаштовуємо всі залежності бібліотек в </w:t>
+      </w:r>
+      <w:r>
+        <w:rPr>
+          <w:lang w:val="en-US"/>
+        </w:rPr>
+        <w:t>Eclipse</w:t>
+      </w:r>
+      <w:r>
+        <w:rPr>
+          <w:lang w:val="uk-UA"/>
+        </w:rPr>
+        <w:t xml:space="preserve">(якщо наявна червона позначка на директорії проекту в </w:t>
+      </w:r>
+      <w:r>
+        <w:rPr>
+          <w:lang w:val="en-US"/>
+        </w:rPr>
+        <w:t>Eclipse</w:t>
+      </w:r>
+      <w:r>
+        <w:rPr>
+          <w:lang w:val="uk-UA"/>
+        </w:rPr>
+        <w:t>)</w:t>
+      </w:r>
+      <w:r>
+        <w:rPr>
+          <w:lang w:val="uk-UA"/>
+        </w:rPr>
+        <w:t>:</w:t>
+      </w:r>
+    </w:p>
+    <w:p>
+      <w:pPr>
+        <w:pStyle w:val="a3"/>
+        <w:numPr>
+          <w:ilvl w:val="1"/>
+          <w:numId w:val="5"/>
+        </w:numPr>
+        <w:rPr>
+          <w:lang w:val="uk-UA"/>
+        </w:rPr>
+      </w:pPr>
+      <w:r>
+        <w:rPr>
+          <w:lang w:val="en-US"/>
+        </w:rPr>
+        <w:t xml:space="preserve">Window-&gt;Preferences-&gt;Java-&gt;Build Path-&gt;Classpath Variables. </w:t>
+      </w:r>
+      <w:r>
+        <w:rPr>
+          <w:lang w:val="uk-UA"/>
+        </w:rPr>
+        <w:t xml:space="preserve">Повинна бути змінна </w:t>
+      </w:r>
+      <w:r>
+        <w:rPr>
+          <w:lang w:val="en-US"/>
+        </w:rPr>
+        <w:t>M</w:t>
+      </w:r>
+      <w:r>
+        <w:t>2_</w:t>
+      </w:r>
+      <w:r>
+        <w:rPr>
+          <w:lang w:val="en-US"/>
+        </w:rPr>
+        <w:t>REPO</w:t>
+      </w:r>
+      <w:r>
+        <w:t xml:space="preserve">. </w:t>
+      </w:r>
+      <w:r>
+        <w:rPr>
+          <w:lang w:val="uk-UA"/>
+        </w:rPr>
+        <w:t xml:space="preserve">Якщо її нема, то необхідно додати. </w:t>
+      </w:r>
+      <w:r>
+        <w:rPr>
+          <w:lang w:val="en-US"/>
+        </w:rPr>
+        <w:t>New</w:t>
+      </w:r>
+      <w:r>
+        <w:rPr>
+          <w:lang w:val="uk-UA"/>
+        </w:rPr>
+        <w:t xml:space="preserve"> -&gt; </w:t>
+      </w:r>
+      <w:r>
+        <w:rPr>
+          <w:lang w:val="en-US"/>
+        </w:rPr>
+        <w:t>Name</w:t>
+      </w:r>
+      <w:r>
+        <w:rPr>
+          <w:lang w:val="uk-UA"/>
+        </w:rPr>
+        <w:t>=</w:t>
+      </w:r>
+      <w:r>
+        <w:rPr>
+          <w:lang w:val="en-US"/>
+        </w:rPr>
+        <w:t>M</w:t>
+      </w:r>
+      <w:r>
+        <w:rPr>
+          <w:lang w:val="uk-UA"/>
+        </w:rPr>
+        <w:t>2_</w:t>
+      </w:r>
+      <w:r>
+        <w:rPr>
+          <w:lang w:val="en-US"/>
+        </w:rPr>
+        <w:t>REPO</w:t>
+      </w:r>
+      <w:r>
+        <w:rPr>
+          <w:lang w:val="uk-UA"/>
+        </w:rPr>
+        <w:t xml:space="preserve">, </w:t>
+      </w:r>
+      <w:r>
+        <w:t>Path</w:t>
+      </w:r>
+      <w:r>
+        <w:rPr>
+          <w:lang w:val="uk-UA"/>
+        </w:rPr>
+        <w:t xml:space="preserve">= </w:t>
+      </w:r>
+      <w:r>
+        <w:rPr>
+          <w:lang w:val="uk-UA"/>
+        </w:rPr>
+        <w:t>«</w:t>
+      </w:r>
+      <w:r>
+        <w:rPr>
+          <w:lang w:val="en-US"/>
+        </w:rPr>
+        <w:t>users</w:t>
+      </w:r>
+      <w:r>
+        <w:rPr>
+          <w:lang w:val="uk-UA"/>
+        </w:rPr>
+        <w:t>\</w:t>
+      </w:r>
+      <w:r>
+        <w:rPr>
+          <w:lang w:val="en-US"/>
+        </w:rPr>
+        <w:t>Vova</w:t>
+      </w:r>
+      <w:r>
+        <w:rPr>
+          <w:lang w:val="uk-UA"/>
+        </w:rPr>
+        <w:t>\</w:t>
+      </w:r>
+      <w:r>
+        <w:rPr>
+          <w:lang w:val="uk-UA"/>
+        </w:rPr>
+        <w:t>.</w:t>
+      </w:r>
+      <w:r>
+        <w:rPr>
+          <w:lang w:val="en-US"/>
+        </w:rPr>
+        <w:t>m</w:t>
+      </w:r>
+      <w:r>
+        <w:rPr>
+          <w:lang w:val="uk-UA"/>
+        </w:rPr>
+        <w:t>2\</w:t>
+      </w:r>
+      <w:r>
+        <w:rPr>
+          <w:lang w:val="en-US"/>
+        </w:rPr>
+        <w:t>repository</w:t>
+      </w:r>
+      <w:r>
+        <w:rPr>
+          <w:lang w:val="uk-UA"/>
+        </w:rPr>
+        <w:t>»(</w:t>
+      </w:r>
+      <w:r>
+        <w:rPr>
+          <w:lang w:val="uk-UA"/>
+        </w:rPr>
+        <w:t>Шлях до робочої директорії Мавен .</w:t>
+      </w:r>
+      <w:r>
+        <w:rPr>
+          <w:lang w:val="en-US"/>
+        </w:rPr>
+        <w:t>m</w:t>
+      </w:r>
+      <w:r>
+        <w:rPr>
+          <w:lang w:val="uk-UA"/>
+        </w:rPr>
+        <w:t>2</w:t>
+      </w:r>
+      <w:r>
+        <w:rPr>
+          <w:lang w:val="uk-UA"/>
+        </w:rPr>
+        <w:t xml:space="preserve">, куди Мавен складає свої тимчасові файли – локальний репозиторій. </w:t>
+      </w:r>
+      <w:r>
+        <w:rPr>
+          <w:lang w:val="uk-UA"/>
+        </w:rPr>
+        <w:t xml:space="preserve">Зазвичай знаходиться в </w:t>
+      </w:r>
+      <w:r>
+        <w:rPr>
+          <w:lang w:val="en-US"/>
+        </w:rPr>
+        <w:t>users</w:t>
+      </w:r>
+      <w:r>
+        <w:rPr>
+          <w:lang w:val="uk-UA"/>
+        </w:rPr>
+        <w:t>\</w:t>
+      </w:r>
+      <w:r>
+        <w:rPr>
+          <w:lang w:val="en-US"/>
+        </w:rPr>
+        <w:t>Vova</w:t>
+      </w:r>
+      <w:r>
+        <w:rPr>
+          <w:lang w:val="uk-UA"/>
+        </w:rPr>
+        <w:t>\</w:t>
+      </w:r>
+      <w:r>
+        <w:rPr>
+          <w:lang w:val="uk-UA"/>
+        </w:rPr>
+        <w:t>.</w:t>
+      </w:r>
+      <w:r>
+        <w:rPr>
+          <w:lang w:val="en-US"/>
+        </w:rPr>
+        <w:t>m</w:t>
+      </w:r>
+      <w:r>
+        <w:rPr>
+          <w:lang w:val="uk-UA"/>
+        </w:rPr>
+        <w:t>2\</w:t>
+      </w:r>
+      <w:r>
+        <w:rPr>
+          <w:lang w:val="en-US"/>
+        </w:rPr>
+        <w:t>repository</w:t>
+      </w:r>
+      <w:r>
+        <w:rPr>
+          <w:lang w:val="uk-UA"/>
+        </w:rPr>
+        <w:t>)</w:t>
+      </w:r>
+      <w:r>
+        <w:rPr>
+          <w:lang w:val="uk-UA"/>
+        </w:rPr>
+        <w:t>.</w:t>
+      </w:r>
+    </w:p>
+    <w:p>
+      <w:pPr>
+        <w:rPr>
+          <w:b/>
+          <w:u w:val="single"/>
+          <w:lang w:val="uk-UA"/>
+        </w:rPr>
+      </w:pPr>
+      <w:r>
+        <w:rPr>
+          <w:b/>
+          <w:u w:val="single"/>
+          <w:lang w:val="uk-UA"/>
+        </w:rPr>
+        <w:t>Створення заготовки для тесту з допомогою рекордера</w:t>
+      </w:r>
+      <w:r>
+        <w:rPr>
+          <w:b/>
+          <w:u w:val="single"/>
+          <w:lang w:val="uk-UA"/>
+        </w:rPr>
+        <w:t>.</w:t>
+      </w:r>
+    </w:p>
+    <w:p>
+      <w:pPr>
+        <w:pStyle w:val="a3"/>
+        <w:numPr>
+          <w:ilvl w:val="0"/>
+          <w:numId w:val="7"/>
+        </w:numPr>
+        <w:rPr>
+          <w:lang w:val="uk-UA"/>
+        </w:rPr>
+      </w:pPr>
+      <w:r>
+        <w:rPr>
+          <w:lang w:val="uk-UA"/>
+        </w:rPr>
+        <w:t xml:space="preserve">Використовується </w:t>
+      </w:r>
+      <w:r>
+        <w:rPr>
+          <w:lang w:val="en-US"/>
+        </w:rPr>
+        <w:t>Mozilla Firefox.</w:t>
+      </w:r>
+    </w:p>
+    <w:p>
+      <w:pPr>
+        <w:pStyle w:val="a3"/>
+        <w:numPr>
+          <w:ilvl w:val="0"/>
+          <w:numId w:val="7"/>
+        </w:numPr>
+        <w:rPr>
+          <w:lang w:val="uk-UA"/>
+        </w:rPr>
+      </w:pPr>
+      <w:r>
+        <w:rPr>
+          <w:lang w:val="uk-UA"/>
+        </w:rPr>
+        <w:t>Завантажуємо плагін</w:t>
+      </w:r>
+      <w:r>
+        <w:rPr>
+          <w:lang w:val="uk-UA"/>
+        </w:rPr>
+        <w:t xml:space="preserve"> </w:t>
+      </w:r>
+      <w:r>
+        <w:rPr>
+          <w:lang w:val="en-US"/>
+        </w:rPr>
+        <w:t>Selenium</w:t>
+      </w:r>
+      <w:r>
+        <w:rPr>
+          <w:lang w:val="uk-UA"/>
+        </w:rPr>
+        <w:t xml:space="preserve"> </w:t>
+      </w:r>
+      <w:r>
+        <w:rPr>
+          <w:lang w:val="en-US"/>
+        </w:rPr>
+        <w:t>IDE</w:t>
+      </w:r>
+      <w:r>
+        <w:rPr>
+          <w:lang w:val="uk-UA"/>
+        </w:rPr>
+        <w:t xml:space="preserve"> для </w:t>
+      </w:r>
+      <w:r>
+        <w:rPr>
+          <w:lang w:val="en-US"/>
+        </w:rPr>
+        <w:t>Mozilla</w:t>
+      </w:r>
+      <w:r>
+        <w:rPr>
+          <w:lang w:val="uk-UA"/>
+        </w:rPr>
+        <w:t xml:space="preserve"> </w:t>
+      </w:r>
+      <w:r>
+        <w:rPr>
+          <w:lang w:val="uk-UA"/>
+        </w:rPr>
+        <w:t>з</w:t>
+      </w:r>
+      <w:r>
+        <w:rPr>
+          <w:lang w:val="uk-UA"/>
+        </w:rPr>
+        <w:t xml:space="preserve"> </w:t>
+      </w:r>
+      <w:hyperlink r:id="rId7" w:history="1">
+        <w:r>
+          <w:rPr>
+            <w:rStyle w:val="a8"/>
+            <w:lang w:val="uk-UA"/>
+          </w:rPr>
+          <w:t>http://www.seleniumhq.org/</w:t>
+        </w:r>
+      </w:hyperlink>
+      <w:r>
+        <w:rPr>
+          <w:lang w:val="uk-UA"/>
+        </w:rPr>
+        <w:t xml:space="preserve"> або з </w:t>
+      </w:r>
+      <w:hyperlink r:id="rId8" w:history="1">
+        <w:r>
+          <w:rPr>
+            <w:rStyle w:val="a8"/>
+            <w:lang w:val="uk-UA"/>
+          </w:rPr>
+          <w:t>https://addons.mozilla.org/en-US/firefox/addon/selenium-ide/</w:t>
+        </w:r>
+      </w:hyperlink>
+      <w:r>
+        <w:rPr>
+          <w:lang w:val="uk-UA"/>
+        </w:rPr>
+        <w:t xml:space="preserve"> .</w:t>
+      </w:r>
+    </w:p>
+    <w:p>
+      <w:pPr>
+        <w:pStyle w:val="a3"/>
+        <w:numPr>
+          <w:ilvl w:val="0"/>
+          <w:numId w:val="7"/>
+        </w:numPr>
+        <w:rPr>
+          <w:lang w:val="uk-UA"/>
+        </w:rPr>
+      </w:pPr>
+      <w:r>
+        <w:rPr>
+          <w:lang w:val="uk-UA"/>
+        </w:rPr>
+        <w:t>Пер</w:t>
+      </w:r>
+      <w:r>
+        <w:rPr>
+          <w:lang w:val="uk-UA"/>
+        </w:rPr>
+        <w:t>еходимо на сайт, який ми будемо</w:t>
+      </w:r>
+      <w:r>
+        <w:t xml:space="preserve"> </w:t>
+      </w:r>
+      <w:r>
+        <w:rPr>
+          <w:lang w:val="uk-UA"/>
+        </w:rPr>
+        <w:t>тестувати.</w:t>
+      </w:r>
+    </w:p>
+    <w:p>
+      <w:pPr>
+        <w:pStyle w:val="a3"/>
+        <w:numPr>
+          <w:ilvl w:val="0"/>
+          <w:numId w:val="7"/>
+        </w:numPr>
+        <w:rPr>
+          <w:lang w:val="uk-UA"/>
+        </w:rPr>
+      </w:pPr>
+      <w:r>
+        <w:rPr>
+          <w:lang w:val="uk-UA"/>
+        </w:rPr>
+        <w:t xml:space="preserve">Запускаємо </w:t>
+      </w:r>
+      <w:r>
+        <w:rPr>
+          <w:lang w:val="en-US"/>
+        </w:rPr>
+        <w:t>Selenium IDE -&gt; Option-&gt;Option-&gt;General “Enable experimental features”=TRUE.</w:t>
+      </w:r>
+    </w:p>
+    <w:p>
+      <w:pPr>
+        <w:pStyle w:val="a3"/>
+        <w:numPr>
+          <w:ilvl w:val="0"/>
+          <w:numId w:val="7"/>
+        </w:numPr>
+        <w:rPr>
+          <w:lang w:val="uk-UA"/>
+        </w:rPr>
+      </w:pPr>
+      <w:r>
+        <w:rPr>
+          <w:lang w:val="uk-UA"/>
+        </w:rPr>
+        <w:t>Для того, щоб експортований файл (запис рекордера) включити в наш тест(в наш проект, що був згенерований з архітипу), потрібно змінити налаштування форматування</w:t>
+      </w:r>
+      <w:r>
+        <w:rPr>
+          <w:lang w:val="uk-UA"/>
+        </w:rPr>
+        <w:t>:</w:t>
+      </w:r>
+    </w:p>
+    <w:p>
+      <w:pPr>
+        <w:pStyle w:val="a3"/>
+        <w:numPr>
+          <w:ilvl w:val="1"/>
+          <w:numId w:val="7"/>
+        </w:numPr>
+        <w:rPr>
+          <w:lang w:val="uk-UA"/>
+        </w:rPr>
+      </w:pPr>
+      <w:r>
+        <w:rPr>
+          <w:lang w:val="en-US"/>
+        </w:rPr>
+        <w:t>Optional</w:t>
+      </w:r>
+      <w:r>
+        <w:rPr>
+          <w:lang w:val="uk-UA"/>
+        </w:rPr>
+        <w:t xml:space="preserve"> </w:t>
+      </w:r>
+      <w:r>
+        <w:rPr>
+          <w:lang w:val="uk-UA"/>
+        </w:rPr>
+        <w:t xml:space="preserve">переходимо на закладку </w:t>
+      </w:r>
+      <w:r>
+        <w:rPr>
+          <w:lang w:val="en-US"/>
+        </w:rPr>
+        <w:t>Formats</w:t>
+      </w:r>
+      <w:r>
+        <w:rPr>
+          <w:lang w:val="uk-UA"/>
+        </w:rPr>
+        <w:t xml:space="preserve"> </w:t>
+      </w:r>
+      <w:r>
+        <w:rPr>
+          <w:lang w:val="uk-UA"/>
+        </w:rPr>
+        <w:t xml:space="preserve">копіюємо налаштування, які вже є(обираємо наприклад </w:t>
+      </w:r>
+      <w:r>
+        <w:rPr>
+          <w:lang w:val="en-US"/>
+        </w:rPr>
+        <w:t>Java</w:t>
+      </w:r>
+      <w:r>
+        <w:rPr>
+          <w:lang w:val="uk-UA"/>
+        </w:rPr>
+        <w:t>/</w:t>
+      </w:r>
+      <w:r>
+        <w:rPr>
+          <w:lang w:val="en-US"/>
+        </w:rPr>
+        <w:t>Junit</w:t>
+      </w:r>
+      <w:r>
+        <w:rPr>
+          <w:lang w:val="uk-UA"/>
+        </w:rPr>
+        <w:t xml:space="preserve"> 4/</w:t>
+      </w:r>
+      <w:r>
+        <w:rPr>
+          <w:lang w:val="en-US"/>
+        </w:rPr>
+        <w:t>WebDriver</w:t>
+      </w:r>
+      <w:r>
+        <w:rPr>
+          <w:lang w:val="uk-UA"/>
+        </w:rPr>
+        <w:t xml:space="preserve"> -&gt; </w:t>
+      </w:r>
+      <w:r>
+        <w:rPr>
+          <w:lang w:val="en-US"/>
+        </w:rPr>
+        <w:t>Source</w:t>
+      </w:r>
+      <w:r>
+        <w:rPr>
+          <w:lang w:val="uk-UA"/>
+        </w:rPr>
+        <w:t xml:space="preserve"> -&gt; </w:t>
+      </w:r>
+      <w:r>
+        <w:rPr>
+          <w:lang w:val="uk-UA"/>
+        </w:rPr>
+        <w:t>копіюємо все</w:t>
+      </w:r>
+      <w:r>
+        <w:rPr>
+          <w:lang w:val="uk-UA"/>
+        </w:rPr>
+        <w:t>)</w:t>
+      </w:r>
+      <w:r>
+        <w:rPr>
+          <w:lang w:val="uk-UA"/>
+        </w:rPr>
+        <w:t>;</w:t>
+      </w:r>
+    </w:p>
+    <w:p>
+      <w:pPr>
+        <w:pStyle w:val="a3"/>
+        <w:numPr>
+          <w:ilvl w:val="1"/>
+          <w:numId w:val="7"/>
+        </w:numPr>
+        <w:rPr>
+          <w:lang w:val="uk-UA"/>
+        </w:rPr>
+      </w:pPr>
+      <w:r>
+        <w:rPr>
+          <w:lang w:val="uk-UA"/>
+        </w:rPr>
+        <w:t xml:space="preserve"> </w:t>
+      </w:r>
+      <w:r>
+        <w:rPr>
+          <w:lang w:val="en-US"/>
+        </w:rPr>
+        <w:t>Add</w:t>
+      </w:r>
+      <w:r>
+        <w:rPr>
+          <w:lang w:val="uk-UA"/>
+        </w:rPr>
+        <w:t xml:space="preserve"> -&gt; </w:t>
+      </w:r>
+      <w:r>
+        <w:rPr>
+          <w:lang w:val="uk-UA"/>
+        </w:rPr>
+        <w:t>вставляємо раніше скопійоване, називаємо, наприклад, «</w:t>
+      </w:r>
+      <w:r>
+        <w:rPr>
+          <w:lang w:val="en-US"/>
+        </w:rPr>
+        <w:t>My</w:t>
+      </w:r>
+      <w:r>
+        <w:rPr>
+          <w:lang w:val="uk-UA"/>
+        </w:rPr>
+        <w:t xml:space="preserve"> </w:t>
+      </w:r>
+      <w:r>
+        <w:rPr>
+          <w:lang w:val="en-US"/>
+        </w:rPr>
+        <w:t>Format</w:t>
+      </w:r>
+      <w:r>
+        <w:rPr>
+          <w:lang w:val="uk-UA"/>
+        </w:rPr>
+        <w:t>»</w:t>
+      </w:r>
+      <w:r>
+        <w:rPr>
+          <w:lang w:val="uk-UA"/>
+        </w:rPr>
+        <w:t xml:space="preserve"> -&gt; </w:t>
+      </w:r>
+      <w:r>
+        <w:rPr>
+          <w:lang w:val="en-US"/>
+        </w:rPr>
+        <w:t>Save</w:t>
+      </w:r>
+      <w:r>
+        <w:rPr>
+          <w:lang w:val="uk-UA"/>
+        </w:rPr>
+        <w:t xml:space="preserve"> -&gt; </w:t>
+      </w:r>
+      <w:r>
+        <w:rPr>
+          <w:lang w:val="en-US"/>
+        </w:rPr>
+        <w:t>OK</w:t>
+      </w:r>
+    </w:p>
+    <w:p>
+      <w:pPr>
+        <w:pStyle w:val="a3"/>
+        <w:ind w:left="1080"/>
+        <w:rPr>
+          <w:lang w:val="uk-UA"/>
+        </w:rPr>
+      </w:pPr>
+      <w:r>
+        <w:rPr>
+          <w:lang w:val="uk-UA"/>
+        </w:rPr>
+        <w:t xml:space="preserve">Або правимо існуючий (змінюємо </w:t>
+      </w:r>
+      <w:r>
+        <w:rPr>
+          <w:lang w:val="en-US"/>
+        </w:rPr>
+        <w:t>Header</w:t>
+      </w:r>
+      <w:r>
+        <w:rPr>
+          <w:lang w:val="uk-UA"/>
+        </w:rPr>
+        <w:t>, Footer, package)</w:t>
+      </w:r>
+    </w:p>
+    <w:p>
+      <w:pPr>
+        <w:pStyle w:val="a3"/>
+        <w:numPr>
+          <w:ilvl w:val="1"/>
+          <w:numId w:val="7"/>
+        </w:numPr>
+        <w:rPr>
+          <w:lang w:val="uk-UA"/>
+        </w:rPr>
+      </w:pPr>
+      <w:r>
+        <w:rPr>
+          <w:lang w:val="uk-UA"/>
+        </w:rPr>
+        <w:lastRenderedPageBreak/>
+        <w:t xml:space="preserve"> Заходимо знову в </w:t>
+      </w:r>
+      <w:r>
+        <w:rPr>
+          <w:lang w:val="en-US"/>
+        </w:rPr>
+        <w:t>Option</w:t>
+      </w:r>
+      <w:r>
+        <w:t>-&gt;</w:t>
+      </w:r>
+      <w:r>
+        <w:rPr>
+          <w:lang w:val="en-US"/>
+        </w:rPr>
+        <w:t>Option</w:t>
+      </w:r>
+      <w:r>
+        <w:t xml:space="preserve">-&gt; </w:t>
+      </w:r>
+      <w:r>
+        <w:rPr>
+          <w:lang w:val="en-US"/>
+        </w:rPr>
+        <w:t>F</w:t>
+      </w:r>
+      <w:r>
+        <w:rPr>
+          <w:lang w:val="en-US"/>
+        </w:rPr>
+        <w:t>ormats</w:t>
+      </w:r>
+      <w:r>
+        <w:t xml:space="preserve"> </w:t>
+      </w:r>
+      <w:r>
+        <w:rPr>
+          <w:lang w:val="uk-UA"/>
+        </w:rPr>
+        <w:t>та обираємо наш створений формат.</w:t>
+      </w:r>
+    </w:p>
+    <w:p>
+      <w:pPr>
+        <w:pStyle w:val="a3"/>
+        <w:numPr>
+          <w:ilvl w:val="0"/>
+          <w:numId w:val="7"/>
+        </w:numPr>
+        <w:rPr>
+          <w:lang w:val="uk-UA"/>
+        </w:rPr>
+      </w:pPr>
+      <w:r>
+        <w:rPr>
+          <w:lang w:val="uk-UA"/>
+        </w:rPr>
+        <w:t xml:space="preserve">Копіюємо текст тесту та вставляємо в пакет, що розташований в директоріях </w:t>
+      </w:r>
+      <w:r>
+        <w:rPr>
+          <w:lang w:val="en-US"/>
+        </w:rPr>
+        <w:t>src</w:t>
+      </w:r>
+      <w:r>
+        <w:t>/</w:t>
+      </w:r>
+      <w:r>
+        <w:rPr>
+          <w:lang w:val="en-US"/>
+        </w:rPr>
+        <w:t>test</w:t>
+      </w:r>
+      <w:r>
+        <w:t>/</w:t>
+      </w:r>
+      <w:r>
+        <w:rPr>
+          <w:lang w:val="en-US"/>
+        </w:rPr>
+        <w:t>java</w:t>
+      </w:r>
+      <w:r>
+        <w:t>/</w:t>
+      </w:r>
+      <w:r>
+        <w:rPr>
+          <w:lang w:val="uk-UA"/>
+        </w:rPr>
+        <w:t>назва пакету</w:t>
+      </w:r>
+      <w:r>
+        <w:t>.</w:t>
+      </w:r>
+    </w:p>
+    <w:p>
+      <w:pPr>
+        <w:pStyle w:val="a3"/>
+        <w:numPr>
+          <w:ilvl w:val="0"/>
+          <w:numId w:val="7"/>
+        </w:numPr>
+        <w:rPr>
+          <w:lang w:val="uk-UA"/>
+        </w:rPr>
+      </w:pPr>
+      <w:r>
+        <w:rPr>
+          <w:lang w:val="uk-UA"/>
+        </w:rPr>
+        <w:t xml:space="preserve">В тексті тесту змінюємо назву пакета та назву класу. </w:t>
+      </w:r>
+    </w:p>
+    <w:p>
+      <w:pPr>
+        <w:pStyle w:val="a3"/>
+        <w:numPr>
+          <w:ilvl w:val="0"/>
+          <w:numId w:val="7"/>
+        </w:numPr>
+        <w:rPr>
+          <w:lang w:val="uk-UA"/>
+        </w:rPr>
+      </w:pPr>
+      <w:r>
+        <w:rPr>
+          <w:lang w:val="uk-UA"/>
+        </w:rPr>
+        <w:t xml:space="preserve">Необхідно також завантажити та встановити додатковий плагін для запуску </w:t>
+      </w:r>
+      <w:r>
+        <w:rPr>
+          <w:lang w:val="en-US"/>
+        </w:rPr>
+        <w:t>TestNG</w:t>
+      </w:r>
+      <w:r>
+        <w:rPr>
+          <w:lang w:val="uk-UA"/>
+        </w:rPr>
+        <w:t xml:space="preserve"> </w:t>
+      </w:r>
+      <w:r>
+        <w:rPr>
+          <w:lang w:val="en-US"/>
+        </w:rPr>
+        <w:t>Test</w:t>
+      </w:r>
+      <w:r>
+        <w:rPr>
+          <w:lang w:val="uk-UA"/>
+        </w:rPr>
+        <w:t xml:space="preserve">: </w:t>
+      </w:r>
+      <w:r>
+        <w:rPr>
+          <w:lang w:val="en-US"/>
+        </w:rPr>
+        <w:t>Help</w:t>
+      </w:r>
+      <w:r>
+        <w:rPr>
+          <w:lang w:val="uk-UA"/>
+        </w:rPr>
+        <w:t xml:space="preserve"> -&gt; “</w:t>
+      </w:r>
+      <w:r>
+        <w:rPr>
+          <w:lang w:val="en-US"/>
+        </w:rPr>
+        <w:t>Install</w:t>
+      </w:r>
+      <w:r>
+        <w:rPr>
+          <w:lang w:val="uk-UA"/>
+        </w:rPr>
+        <w:t xml:space="preserve"> </w:t>
+      </w:r>
+      <w:r>
+        <w:rPr>
+          <w:lang w:val="en-US"/>
+        </w:rPr>
+        <w:t>New</w:t>
+      </w:r>
+      <w:r>
+        <w:rPr>
+          <w:lang w:val="uk-UA"/>
+        </w:rPr>
+        <w:t xml:space="preserve"> </w:t>
+      </w:r>
+      <w:r>
+        <w:rPr>
+          <w:lang w:val="en-US"/>
+        </w:rPr>
+        <w:t>Software</w:t>
+      </w:r>
+      <w:r>
+        <w:rPr>
+          <w:lang w:val="uk-UA"/>
+        </w:rPr>
+        <w:t xml:space="preserve">” </w:t>
+      </w:r>
+      <w:r>
+        <w:rPr>
+          <w:lang w:val="en-US"/>
+        </w:rPr>
+        <w:t>Work</w:t>
+      </w:r>
+      <w:r>
+        <w:rPr>
+          <w:lang w:val="uk-UA"/>
+        </w:rPr>
+        <w:t xml:space="preserve"> </w:t>
+      </w:r>
+      <w:r>
+        <w:rPr>
+          <w:lang w:val="en-US"/>
+        </w:rPr>
+        <w:t>with</w:t>
+      </w:r>
+      <w:r>
+        <w:rPr>
+          <w:lang w:val="uk-UA"/>
+        </w:rPr>
+        <w:t xml:space="preserve">=” http://beust.com/eclipse ”, </w:t>
+      </w:r>
+      <w:r>
+        <w:rPr>
+          <w:lang w:val="uk-UA"/>
+        </w:rPr>
+        <w:t>“</w:t>
+      </w:r>
+      <w:r>
+        <w:rPr>
+          <w:lang w:val="en-US"/>
+        </w:rPr>
+        <w:t>Contact</w:t>
+      </w:r>
+      <w:r>
+        <w:rPr>
+          <w:lang w:val="uk-UA"/>
+        </w:rPr>
+        <w:t xml:space="preserve"> </w:t>
+      </w:r>
+      <w:r>
+        <w:rPr>
+          <w:lang w:val="en-US"/>
+        </w:rPr>
+        <w:t>all</w:t>
+      </w:r>
+      <w:r>
+        <w:rPr>
+          <w:lang w:val="uk-UA"/>
+        </w:rPr>
+        <w:t xml:space="preserve"> </w:t>
+      </w:r>
+      <w:r>
+        <w:rPr>
+          <w:lang w:val="en-US"/>
+        </w:rPr>
+        <w:t>update</w:t>
+      </w:r>
+      <w:r>
+        <w:rPr>
+          <w:lang w:val="uk-UA"/>
+        </w:rPr>
+        <w:t xml:space="preserve"> </w:t>
+      </w:r>
+      <w:r>
+        <w:rPr>
+          <w:lang w:val="en-US"/>
+        </w:rPr>
+        <w:t>sites</w:t>
+      </w:r>
+      <w:r>
+        <w:rPr>
+          <w:lang w:val="uk-UA"/>
+        </w:rPr>
+        <w:t>…”=</w:t>
+      </w:r>
+      <w:r>
+        <w:rPr>
+          <w:lang w:val="en-US"/>
+        </w:rPr>
+        <w:t>FALSE</w:t>
+      </w:r>
+      <w:r>
+        <w:rPr>
+          <w:lang w:val="uk-UA"/>
+        </w:rPr>
+        <w:t>.</w:t>
+      </w:r>
+    </w:p>
+    <w:p>
+      <w:pPr>
+        <w:pStyle w:val="a3"/>
+        <w:numPr>
+          <w:ilvl w:val="0"/>
+          <w:numId w:val="7"/>
+        </w:numPr>
+      </w:pPr>
+      <w:r>
+        <w:rPr>
+          <w:lang w:val="uk-UA"/>
+        </w:rPr>
+        <w:t>Зайти на сторінку сайту, який буде тестуватися, з формою авторизації, виконати авторизацію із записуванням з допомогою рекордера;</w:t>
+      </w:r>
+    </w:p>
+    <w:p>
+      <w:pPr>
+        <w:pStyle w:val="a3"/>
+        <w:numPr>
+          <w:ilvl w:val="0"/>
+          <w:numId w:val="7"/>
+        </w:numPr>
+      </w:pPr>
+      <w:r>
+        <w:rPr>
+          <w:lang w:val="uk-UA"/>
+        </w:rPr>
+        <w:t>Скопіювати код з закладки «</w:t>
+      </w:r>
+      <w:r>
+        <w:rPr>
+          <w:lang w:val="en-US"/>
+        </w:rPr>
+        <w:t>Source</w:t>
+      </w:r>
+      <w:r>
+        <w:rPr>
+          <w:lang w:val="uk-UA"/>
+        </w:rPr>
+        <w:t>»</w:t>
+      </w:r>
+      <w:r>
+        <w:t>;</w:t>
+      </w:r>
+    </w:p>
+    <w:p>
+      <w:pPr>
+        <w:pStyle w:val="a3"/>
+        <w:numPr>
+          <w:ilvl w:val="0"/>
+          <w:numId w:val="7"/>
+        </w:numPr>
+      </w:pPr>
+      <w:r>
+        <w:rPr>
+          <w:lang w:val="uk-UA"/>
+        </w:rPr>
+        <w:t xml:space="preserve">Створити новий клас в </w:t>
+      </w:r>
+      <w:r>
+        <w:rPr>
+          <w:lang w:val="en-US"/>
+        </w:rPr>
+        <w:t>src</w:t>
+      </w:r>
+      <w:r>
+        <w:t>/</w:t>
+      </w:r>
+      <w:r>
+        <w:rPr>
+          <w:lang w:val="en-US"/>
+        </w:rPr>
+        <w:t>test</w:t>
+      </w:r>
+      <w:r>
+        <w:t>/</w:t>
+      </w:r>
+      <w:r>
+        <w:rPr>
+          <w:lang w:val="en-US"/>
+        </w:rPr>
+        <w:t>java</w:t>
+      </w:r>
+      <w:r>
+        <w:t xml:space="preserve"> </w:t>
+      </w:r>
+      <w:r>
+        <w:rPr>
+          <w:lang w:val="uk-UA"/>
+        </w:rPr>
+        <w:t xml:space="preserve">з назвою </w:t>
+      </w:r>
+      <w:r>
+        <w:rPr>
+          <w:lang w:val="en-US"/>
+        </w:rPr>
+        <w:t>LoginTest</w:t>
+      </w:r>
+      <w:r>
+        <w:t xml:space="preserve">. </w:t>
+      </w:r>
+      <w:r>
+        <w:rPr>
+          <w:lang w:val="uk-UA"/>
+        </w:rPr>
+        <w:t xml:space="preserve">В цьому класі виконати правку назви пакета та назви класу(клас повинен наслідувати клас </w:t>
+      </w:r>
+      <w:r>
+        <w:rPr>
+          <w:rFonts w:ascii="Courier New" w:hAnsi="Courier New" w:cs="Courier New"/>
+          <w:color w:val="000000"/>
+          <w:sz w:val="20"/>
+          <w:szCs w:val="20"/>
+          <w:highlight w:val="lightGray"/>
+        </w:rPr>
+        <w:t>TestBase</w:t>
+      </w:r>
+      <w:r>
+        <w:rPr>
+          <w:lang w:val="uk-UA"/>
+        </w:rPr>
+        <w:t>)</w:t>
+      </w:r>
+    </w:p>
+    <w:p>
+      <w:pPr>
+        <w:pStyle w:val="a3"/>
+        <w:numPr>
+          <w:ilvl w:val="0"/>
+          <w:numId w:val="7"/>
+        </w:numPr>
+        <w:rPr>
+          <w:lang w:val="en-US"/>
+        </w:rPr>
+      </w:pPr>
+      <w:r>
+        <w:rPr>
+          <w:lang w:val="uk-UA"/>
+        </w:rPr>
+        <w:t xml:space="preserve">Необхідно налаштувати </w:t>
+      </w:r>
+      <w:r>
+        <w:rPr>
+          <w:lang w:val="en-US"/>
+        </w:rPr>
+        <w:t>src/main/resources/application.properties</w:t>
+      </w:r>
+      <w:r>
+        <w:rPr>
+          <w:lang w:val="en-US"/>
+        </w:rPr>
+        <w:t>:</w:t>
+      </w:r>
+    </w:p>
+    <w:p>
+      <w:r>
+        <w:rPr>
+          <w:highlight w:val="yellow"/>
+        </w:rPr>
+        <w:t>site.url=http://10.100.7.71:57775/osop/LoginForm.csp</w:t>
+      </w:r>
+    </w:p>
+    <w:p/>
+    <w:p>
+      <w:r>
+        <w:t>browser.name=firefox</w:t>
+      </w:r>
+    </w:p>
+    <w:p>
+      <w:pPr>
+        <w:pStyle w:val="a3"/>
+        <w:numPr>
+          <w:ilvl w:val="0"/>
+          <w:numId w:val="7"/>
+        </w:numPr>
+        <w:autoSpaceDE w:val="0"/>
+        <w:autoSpaceDN w:val="0"/>
+        <w:adjustRightInd w:val="0"/>
+        <w:spacing w:after="0" w:line="240" w:lineRule="auto"/>
+        <w:rPr>
+          <w:rFonts w:cs="Courier New"/>
+          <w:lang w:val="uk-UA"/>
+        </w:rPr>
+      </w:pPr>
+      <w:r>
+        <w:rPr>
+          <w:rFonts w:cs="Courier New"/>
+          <w:lang w:val="uk-UA"/>
+        </w:rPr>
+        <w:t xml:space="preserve">Вказуэмо клас(тест) який потрібно буде запускати: </w:t>
+      </w:r>
+      <w:r>
+        <w:rPr>
+          <w:rFonts w:cs="Courier New"/>
+          <w:lang w:val="en-US"/>
+        </w:rPr>
+        <w:t>src</w:t>
+      </w:r>
+      <w:r>
+        <w:rPr>
+          <w:rFonts w:cs="Courier New"/>
+        </w:rPr>
+        <w:t>/</w:t>
+      </w:r>
+      <w:r>
+        <w:rPr>
+          <w:rFonts w:cs="Courier New"/>
+          <w:lang w:val="en-US"/>
+        </w:rPr>
+        <w:t>test</w:t>
+      </w:r>
+      <w:r>
+        <w:rPr>
+          <w:rFonts w:cs="Courier New"/>
+        </w:rPr>
+        <w:t>/</w:t>
+      </w:r>
+      <w:r>
+        <w:rPr>
+          <w:rFonts w:cs="Courier New"/>
+          <w:lang w:val="en-US"/>
+        </w:rPr>
+        <w:t>resources</w:t>
+      </w:r>
+      <w:r>
+        <w:rPr>
+          <w:rFonts w:cs="Courier New"/>
+        </w:rPr>
+        <w:t>/</w:t>
+      </w:r>
+      <w:r>
+        <w:rPr>
+          <w:rFonts w:cs="Courier New"/>
+          <w:lang w:val="en-US"/>
+        </w:rPr>
+        <w:t>testng</w:t>
+      </w:r>
+      <w:r>
+        <w:rPr>
+          <w:rFonts w:cs="Courier New"/>
+        </w:rPr>
+        <w:t>.</w:t>
+      </w:r>
+      <w:r>
+        <w:rPr>
+          <w:rFonts w:cs="Courier New"/>
+          <w:lang w:val="en-US"/>
+        </w:rPr>
+        <w:t>xml</w:t>
+      </w:r>
+      <w:r>
+        <w:rPr>
+          <w:rFonts w:cs="Courier New"/>
+        </w:rPr>
+        <w:t xml:space="preserve"> -&gt; </w:t>
+      </w:r>
+      <w:r>
+        <w:rPr>
+          <w:rFonts w:cs="Courier New"/>
+          <w:lang w:val="en-US"/>
+        </w:rPr>
+        <w:t>class</w:t>
+      </w:r>
+      <w:r>
+        <w:rPr>
+          <w:rFonts w:cs="Courier New"/>
+        </w:rPr>
+        <w:t xml:space="preserve"> </w:t>
+      </w:r>
+      <w:r>
+        <w:rPr>
+          <w:rFonts w:cs="Courier New"/>
+          <w:lang w:val="en-US"/>
+        </w:rPr>
+        <w:t>name</w:t>
+      </w:r>
+      <w:r>
+        <w:rPr>
+          <w:rFonts w:cs="Courier New"/>
+        </w:rPr>
+        <w:t>=….</w:t>
+      </w:r>
+    </w:p>
+    <w:p>
+      <w:pPr>
+        <w:pStyle w:val="a3"/>
+        <w:numPr>
+          <w:ilvl w:val="0"/>
+          <w:numId w:val="7"/>
+        </w:numPr>
+        <w:autoSpaceDE w:val="0"/>
+        <w:autoSpaceDN w:val="0"/>
+        <w:adjustRightInd w:val="0"/>
+        <w:spacing w:after="0" w:line="240" w:lineRule="auto"/>
+        <w:rPr>
+          <w:rFonts w:cs="Courier New"/>
+          <w:lang w:val="uk-UA"/>
+        </w:rPr>
+      </w:pPr>
+      <w:r>
+        <w:rPr>
+          <w:rFonts w:cs="Courier New"/>
+          <w:lang w:val="uk-UA"/>
+        </w:rPr>
+        <w:t xml:space="preserve">Запускаємо тести. </w:t>
+      </w:r>
+      <w:r>
+        <w:rPr>
+          <w:rFonts w:cs="Courier New"/>
+          <w:lang w:val="en-US"/>
+        </w:rPr>
+        <w:t>Run</w:t>
+      </w:r>
+      <w:r>
+        <w:rPr>
+          <w:rFonts w:cs="Courier New"/>
+          <w:lang w:val="uk-UA"/>
+        </w:rPr>
+        <w:t xml:space="preserve"> </w:t>
+      </w:r>
+      <w:r>
+        <w:rPr>
+          <w:rFonts w:cs="Courier New"/>
+          <w:lang w:val="en-US"/>
+        </w:rPr>
+        <w:t>As</w:t>
+      </w:r>
+      <w:r>
+        <w:rPr>
+          <w:rFonts w:cs="Courier New"/>
+          <w:lang w:val="uk-UA"/>
+        </w:rPr>
+        <w:t xml:space="preserve"> – </w:t>
+      </w:r>
+      <w:r>
+        <w:rPr>
+          <w:rFonts w:cs="Courier New"/>
+          <w:lang w:val="en-US"/>
+        </w:rPr>
+        <w:t>TestNG</w:t>
+      </w:r>
+      <w:r>
+        <w:rPr>
+          <w:rFonts w:cs="Courier New"/>
+          <w:lang w:val="uk-UA"/>
+        </w:rPr>
+        <w:t xml:space="preserve"> </w:t>
+      </w:r>
+      <w:r>
+        <w:rPr>
+          <w:rFonts w:cs="Courier New"/>
+          <w:lang w:val="en-US"/>
+        </w:rPr>
+        <w:t>Test</w:t>
+      </w:r>
+      <w:r>
+        <w:rPr>
+          <w:rFonts w:cs="Courier New"/>
+          <w:lang w:val="uk-UA"/>
+        </w:rPr>
+        <w:t xml:space="preserve"> класу </w:t>
+      </w:r>
+      <w:r>
+        <w:rPr>
+          <w:rFonts w:cs="Courier New"/>
+          <w:lang w:val="en-US"/>
+        </w:rPr>
+        <w:t>LoginTest</w:t>
+      </w:r>
+      <w:r>
+        <w:rPr>
+          <w:rFonts w:cs="Courier New"/>
+          <w:lang w:val="uk-UA"/>
+        </w:rPr>
+        <w:t>.</w:t>
+      </w:r>
+      <w:r>
+        <w:rPr>
+          <w:rFonts w:cs="Courier New"/>
+          <w:lang w:val="en-US"/>
+        </w:rPr>
+        <w:t>java</w:t>
+      </w:r>
+      <w:r>
+        <w:rPr>
+          <w:rFonts w:cs="Courier New"/>
+          <w:lang w:val="uk-UA"/>
+        </w:rPr>
+        <w:t xml:space="preserve"> АБО в консолі в папці проекту – </w:t>
+      </w:r>
+      <w:r>
+        <w:rPr>
+          <w:rFonts w:cs="Courier New"/>
+          <w:lang w:val="en-US"/>
+        </w:rPr>
+        <w:t>mvn</w:t>
+      </w:r>
+      <w:r>
+        <w:rPr>
+          <w:rFonts w:cs="Courier New"/>
+          <w:lang w:val="uk-UA"/>
+        </w:rPr>
+        <w:t xml:space="preserve"> </w:t>
+      </w:r>
+      <w:r>
+        <w:rPr>
+          <w:rFonts w:cs="Courier New"/>
+          <w:lang w:val="en-US"/>
+        </w:rPr>
+        <w:t>test</w:t>
+      </w:r>
+      <w:r>
+        <w:rPr>
+          <w:rFonts w:cs="Courier New"/>
+          <w:lang w:val="uk-UA"/>
+        </w:rPr>
+        <w:t>.</w:t>
+      </w:r>
+    </w:p>
+    <w:p>
+      <w:pPr>
+        <w:autoSpaceDE w:val="0"/>
+        <w:autoSpaceDN w:val="0"/>
+        <w:adjustRightInd w:val="0"/>
+        <w:spacing w:after="0" w:line="240" w:lineRule="auto"/>
+        <w:rPr>
+          <w:rFonts w:cs="Courier New"/>
+          <w:lang w:val="en-US"/>
+        </w:rPr>
+      </w:pPr>
+      <w:r>
+        <w:rPr>
+          <w:rFonts w:cs="Courier New"/>
+          <w:lang w:val="uk-UA"/>
+        </w:rPr>
+        <w:t>Перевірка резу</w:t>
+      </w:r>
+      <w:r>
+        <w:rPr>
+          <w:rFonts w:cs="Courier New"/>
+          <w:lang w:val="uk-UA"/>
+        </w:rPr>
+        <w:t xml:space="preserve">льтатів тестування зберігається </w:t>
+      </w:r>
+      <w:r>
+        <w:rPr>
+          <w:rFonts w:cs="Courier New"/>
+          <w:lang w:val="en-US"/>
+        </w:rPr>
+        <w:t>html</w:t>
+      </w:r>
+      <w:r>
+        <w:rPr>
+          <w:rFonts w:cs="Courier New"/>
+        </w:rPr>
+        <w:t xml:space="preserve"> </w:t>
+      </w:r>
+      <w:r>
+        <w:rPr>
+          <w:rFonts w:cs="Courier New"/>
+          <w:lang w:val="uk-UA"/>
+        </w:rPr>
+        <w:t xml:space="preserve">файлі в </w:t>
+      </w:r>
+      <w:r>
+        <w:rPr>
+          <w:rFonts w:cs="Courier New"/>
+          <w:lang w:val="en-US"/>
+        </w:rPr>
+        <w:t>target/surefire-reports/index.html</w:t>
       </w:r>
       <w:bookmarkStart w:id="0" w:name="_GoBack"/>
       <w:bookmarkEnd w:id="0"/>
@@ -2458,6 +4320,334 @@
       </w:pPr>
     </w:lvl>
   </w:abstractNum>
+  <w:abstractNum w:abstractNumId="4" w15:restartNumberingAfterBreak="0">
+    <w:nsid w:val="529C6D4B"/>
+    <w:multiLevelType w:val="multilevel"/>
+    <w:tmpl w:val="C4A0DEB0"/>
+    <w:lvl w:ilvl="0">
+      <w:start w:val="1"/>
+      <w:numFmt w:val="decimal"/>
+      <w:lvlText w:val="%1."/>
+      <w:lvlJc w:val="left"/>
+      <w:pPr>
+        <w:ind w:left="720" w:hanging="360"/>
+      </w:pPr>
+      <w:rPr>
+        <w:rFonts w:hint="default"/>
+      </w:rPr>
+    </w:lvl>
+    <w:lvl w:ilvl="1">
+      <w:start w:val="1"/>
+      <w:numFmt w:val="decimal"/>
+      <w:isLgl/>
+      <w:lvlText w:val="%1.%2."/>
+      <w:lvlJc w:val="left"/>
+      <w:pPr>
+        <w:ind w:left="1080" w:hanging="360"/>
+      </w:pPr>
+      <w:rPr>
+        <w:rFonts w:hint="default"/>
+      </w:rPr>
+    </w:lvl>
+    <w:lvl w:ilvl="2">
+      <w:start w:val="1"/>
+      <w:numFmt w:val="decimal"/>
+      <w:isLgl/>
+      <w:lvlText w:val="%1.%2.%3."/>
+      <w:lvlJc w:val="left"/>
+      <w:pPr>
+        <w:ind w:left="1800" w:hanging="720"/>
+      </w:pPr>
+      <w:rPr>
+        <w:rFonts w:hint="default"/>
+      </w:rPr>
+    </w:lvl>
+    <w:lvl w:ilvl="3">
+      <w:start w:val="1"/>
+      <w:numFmt w:val="decimal"/>
+      <w:isLgl/>
+      <w:lvlText w:val="%1.%2.%3.%4."/>
+      <w:lvlJc w:val="left"/>
+      <w:pPr>
+        <w:ind w:left="2160" w:hanging="720"/>
+      </w:pPr>
+      <w:rPr>
+        <w:rFonts w:hint="default"/>
+      </w:rPr>
+    </w:lvl>
+    <w:lvl w:ilvl="4">
+      <w:start w:val="1"/>
+      <w:numFmt w:val="decimal"/>
+      <w:isLgl/>
+      <w:lvlText w:val="%1.%2.%3.%4.%5."/>
+      <w:lvlJc w:val="left"/>
+      <w:pPr>
+        <w:ind w:left="2880" w:hanging="1080"/>
+      </w:pPr>
+      <w:rPr>
+        <w:rFonts w:hint="default"/>
+      </w:rPr>
+    </w:lvl>
+    <w:lvl w:ilvl="5">
+      <w:start w:val="1"/>
+      <w:numFmt w:val="decimal"/>
+      <w:isLgl/>
+      <w:lvlText w:val="%1.%2.%3.%4.%5.%6."/>
+      <w:lvlJc w:val="left"/>
+      <w:pPr>
+        <w:ind w:left="3240" w:hanging="1080"/>
+      </w:pPr>
+      <w:rPr>
+        <w:rFonts w:hint="default"/>
+      </w:rPr>
+    </w:lvl>
+    <w:lvl w:ilvl="6">
+      <w:start w:val="1"/>
+      <w:numFmt w:val="decimal"/>
+      <w:isLgl/>
+      <w:lvlText w:val="%1.%2.%3.%4.%5.%6.%7."/>
+      <w:lvlJc w:val="left"/>
+      <w:pPr>
+        <w:ind w:left="3960" w:hanging="1440"/>
+      </w:pPr>
+      <w:rPr>
+        <w:rFonts w:hint="default"/>
+      </w:rPr>
+    </w:lvl>
+    <w:lvl w:ilvl="7">
+      <w:start w:val="1"/>
+      <w:numFmt w:val="decimal"/>
+      <w:isLgl/>
+      <w:lvlText w:val="%1.%2.%3.%4.%5.%6.%7.%8."/>
+      <w:lvlJc w:val="left"/>
+      <w:pPr>
+        <w:ind w:left="4320" w:hanging="1440"/>
+      </w:pPr>
+      <w:rPr>
+        <w:rFonts w:hint="default"/>
+      </w:rPr>
+    </w:lvl>
+    <w:lvl w:ilvl="8">
+      <w:start w:val="1"/>
+      <w:numFmt w:val="decimal"/>
+      <w:isLgl/>
+      <w:lvlText w:val="%1.%2.%3.%4.%5.%6.%7.%8.%9."/>
+      <w:lvlJc w:val="left"/>
+      <w:pPr>
+        <w:ind w:left="5040" w:hanging="1800"/>
+      </w:pPr>
+      <w:rPr>
+        <w:rFonts w:hint="default"/>
+      </w:rPr>
+    </w:lvl>
+  </w:abstractNum>
+  <w:abstractNum w:abstractNumId="5" w15:restartNumberingAfterBreak="0">
+    <w:nsid w:val="6B1F53B3"/>
+    <w:multiLevelType w:val="multilevel"/>
+    <w:tmpl w:val="0E204D7E"/>
+    <w:lvl w:ilvl="0">
+      <w:start w:val="1"/>
+      <w:numFmt w:val="decimal"/>
+      <w:lvlText w:val="%1."/>
+      <w:lvlJc w:val="left"/>
+      <w:pPr>
+        <w:ind w:left="720" w:hanging="360"/>
+      </w:pPr>
+      <w:rPr>
+        <w:rFonts w:hint="default"/>
+      </w:rPr>
+    </w:lvl>
+    <w:lvl w:ilvl="1">
+      <w:start w:val="1"/>
+      <w:numFmt w:val="decimal"/>
+      <w:isLgl/>
+      <w:lvlText w:val="%1.%2."/>
+      <w:lvlJc w:val="left"/>
+      <w:pPr>
+        <w:ind w:left="1080" w:hanging="360"/>
+      </w:pPr>
+      <w:rPr>
+        <w:rFonts w:hint="default"/>
+      </w:rPr>
+    </w:lvl>
+    <w:lvl w:ilvl="2">
+      <w:start w:val="1"/>
+      <w:numFmt w:val="decimal"/>
+      <w:isLgl/>
+      <w:lvlText w:val="%1.%2.%3."/>
+      <w:lvlJc w:val="left"/>
+      <w:pPr>
+        <w:ind w:left="1800" w:hanging="720"/>
+      </w:pPr>
+      <w:rPr>
+        <w:rFonts w:hint="default"/>
+      </w:rPr>
+    </w:lvl>
+    <w:lvl w:ilvl="3">
+      <w:start w:val="1"/>
+      <w:numFmt w:val="decimal"/>
+      <w:isLgl/>
+      <w:lvlText w:val="%1.%2.%3.%4."/>
+      <w:lvlJc w:val="left"/>
+      <w:pPr>
+        <w:ind w:left="2160" w:hanging="720"/>
+      </w:pPr>
+      <w:rPr>
+        <w:rFonts w:hint="default"/>
+      </w:rPr>
+    </w:lvl>
+    <w:lvl w:ilvl="4">
+      <w:start w:val="1"/>
+      <w:numFmt w:val="decimal"/>
+      <w:isLgl/>
+      <w:lvlText w:val="%1.%2.%3.%4.%5."/>
+      <w:lvlJc w:val="left"/>
+      <w:pPr>
+        <w:ind w:left="2880" w:hanging="1080"/>
+      </w:pPr>
+      <w:rPr>
+        <w:rFonts w:hint="default"/>
+      </w:rPr>
+    </w:lvl>
+    <w:lvl w:ilvl="5">
+      <w:start w:val="1"/>
+      <w:numFmt w:val="decimal"/>
+      <w:isLgl/>
+      <w:lvlText w:val="%1.%2.%3.%4.%5.%6."/>
+      <w:lvlJc w:val="left"/>
+      <w:pPr>
+        <w:ind w:left="3240" w:hanging="1080"/>
+      </w:pPr>
+      <w:rPr>
+        <w:rFonts w:hint="default"/>
+      </w:rPr>
+    </w:lvl>
+    <w:lvl w:ilvl="6">
+      <w:start w:val="1"/>
+      <w:numFmt w:val="decimal"/>
+      <w:isLgl/>
+      <w:lvlText w:val="%1.%2.%3.%4.%5.%6.%7."/>
+      <w:lvlJc w:val="left"/>
+      <w:pPr>
+        <w:ind w:left="3960" w:hanging="1440"/>
+      </w:pPr>
+      <w:rPr>
+        <w:rFonts w:hint="default"/>
+      </w:rPr>
+    </w:lvl>
+    <w:lvl w:ilvl="7">
+      <w:start w:val="1"/>
+      <w:numFmt w:val="decimal"/>
+      <w:isLgl/>
+      <w:lvlText w:val="%1.%2.%3.%4.%5.%6.%7.%8."/>
+      <w:lvlJc w:val="left"/>
+      <w:pPr>
+        <w:ind w:left="4320" w:hanging="1440"/>
+      </w:pPr>
+      <w:rPr>
+        <w:rFonts w:hint="default"/>
+      </w:rPr>
+    </w:lvl>
+    <w:lvl w:ilvl="8">
+      <w:start w:val="1"/>
+      <w:numFmt w:val="decimal"/>
+      <w:isLgl/>
+      <w:lvlText w:val="%1.%2.%3.%4.%5.%6.%7.%8.%9."/>
+      <w:lvlJc w:val="left"/>
+      <w:pPr>
+        <w:ind w:left="5040" w:hanging="1800"/>
+      </w:pPr>
+      <w:rPr>
+        <w:rFonts w:hint="default"/>
+      </w:rPr>
+    </w:lvl>
+  </w:abstractNum>
+  <w:abstractNum w:abstractNumId="6" w15:restartNumberingAfterBreak="0">
+    <w:nsid w:val="6D2147AB"/>
+    <w:multiLevelType w:val="multilevel"/>
+    <w:tmpl w:val="0419001F"/>
+    <w:lvl w:ilvl="0">
+      <w:start w:val="1"/>
+      <w:numFmt w:val="decimal"/>
+      <w:lvlText w:val="%1."/>
+      <w:lvlJc w:val="left"/>
+      <w:pPr>
+        <w:ind w:left="360" w:hanging="360"/>
+      </w:pPr>
+    </w:lvl>
+    <w:lvl w:ilvl="1">
+      <w:start w:val="1"/>
+      <w:numFmt w:val="decimal"/>
+      <w:lvlText w:val="%1.%2."/>
+      <w:lvlJc w:val="left"/>
+      <w:pPr>
+        <w:ind w:left="792" w:hanging="432"/>
+      </w:pPr>
+    </w:lvl>
+    <w:lvl w:ilvl="2">
+      <w:start w:val="1"/>
+      <w:numFmt w:val="decimal"/>
+      <w:lvlText w:val="%1.%2.%3."/>
+      <w:lvlJc w:val="left"/>
+      <w:pPr>
+        <w:ind w:left="1224" w:hanging="504"/>
+      </w:pPr>
+    </w:lvl>
+    <w:lvl w:ilvl="3">
+      <w:start w:val="1"/>
+      <w:numFmt w:val="decimal"/>
+      <w:lvlText w:val="%1.%2.%3.%4."/>
+      <w:lvlJc w:val="left"/>
+      <w:pPr>
+        <w:ind w:left="1728" w:hanging="648"/>
+      </w:pPr>
+    </w:lvl>
+    <w:lvl w:ilvl="4">
+      <w:start w:val="1"/>
+      <w:numFmt w:val="decimal"/>
+      <w:lvlText w:val="%1.%2.%3.%4.%5."/>
+      <w:lvlJc w:val="left"/>
+      <w:pPr>
+        <w:ind w:left="2232" w:hanging="792"/>
+      </w:pPr>
+    </w:lvl>
+    <w:lvl w:ilvl="5">
+      <w:start w:val="1"/>
+      <w:numFmt w:val="decimal"/>
+      <w:lvlText w:val="%1.%2.%3.%4.%5.%6."/>
+      <w:lvlJc w:val="left"/>
+      <w:pPr>
+        <w:ind w:left="2736" w:hanging="936"/>
+      </w:pPr>
+    </w:lvl>
+    <w:lvl w:ilvl="6">
+      <w:start w:val="1"/>
+      <w:numFmt w:val="decimal"/>
+      <w:lvlText w:val="%1.%2.%3.%4.%5.%6.%7."/>
+      <w:lvlJc w:val="left"/>
+      <w:pPr>
+        <w:ind w:left="3240" w:hanging="1080"/>
+      </w:pPr>
+    </w:lvl>
+    <w:lvl w:ilvl="7">
+      <w:start w:val="1"/>
+      <w:numFmt w:val="decimal"/>
+      <w:lvlText w:val="%1.%2.%3.%4.%5.%6.%7.%8."/>
+      <w:lvlJc w:val="left"/>
+      <w:pPr>
+        <w:ind w:left="3744" w:hanging="1224"/>
+      </w:pPr>
+    </w:lvl>
+    <w:lvl w:ilvl="8">
+      <w:start w:val="1"/>
+      <w:numFmt w:val="decimal"/>
+      <w:lvlText w:val="%1.%2.%3.%4.%5.%6.%7.%8.%9."/>
+      <w:lvlJc w:val="left"/>
+      <w:pPr>
+        <w:ind w:left="4320" w:hanging="1440"/>
+      </w:pPr>
+    </w:lvl>
+  </w:abstractNum>
   <w:num w:numId="1">
     <w:abstractNumId w:val="3"/>
   </w:num>
@@ -2469,6 +4659,15 @@
   </w:num>
   <w:num w:numId="4">
     <w:abstractNumId w:val="0"/>
+  </w:num>
+  <w:num w:numId="5">
+    <w:abstractNumId w:val="5"/>
+  </w:num>
+  <w:num w:numId="6">
+    <w:abstractNumId w:val="6"/>
+  </w:num>
+  <w:num w:numId="7">
+    <w:abstractNumId w:val="4"/>
   </w:num>
 </w:numbering>
 </file>
@@ -3012,6 +5211,17 @@
     <w:uiPriority w:val="99"/>
     <w:rsid w:val="002F63CC"/>
   </w:style>
+  <w:style w:type="character" w:styleId="a8">
+    <w:name w:val="Hyperlink"/>
+    <w:basedOn w:val="a0"/>
+    <w:uiPriority w:val="99"/>
+    <w:unhideWhenUsed/>
+    <w:rsid w:val="00AE34A3"/>
+    <w:rPr>
+      <w:color w:val="0563C1" w:themeColor="hyperlink"/>
+      <w:u w:val="single"/>
+    </w:rPr>
+  </w:style>
 </w:styles>
 </file>
 
